--- a/lab02/实验报告.docx
+++ b/lab02/实验报告.docx
@@ -15,7 +15,6 @@
     </w:p>
     <w:p>
       <w:pPr>
-        <w:ind w:firstLineChars="200" w:firstLine="720"/>
         <w:jc w:val="center"/>
         <w:rPr>
           <w:rFonts w:ascii="黑体" w:eastAsia="黑体" w:hAnsi="黑体"/>
@@ -26,7 +25,6 @@
     </w:p>
     <w:p>
       <w:pPr>
-        <w:ind w:firstLineChars="200" w:firstLine="720"/>
         <w:jc w:val="center"/>
         <w:rPr>
           <w:rFonts w:ascii="黑体" w:eastAsia="黑体" w:hAnsi="黑体"/>
@@ -37,7 +35,6 @@
     </w:p>
     <w:p>
       <w:pPr>
-        <w:ind w:firstLineChars="200" w:firstLine="720"/>
         <w:jc w:val="center"/>
         <w:rPr>
           <w:rFonts w:ascii="黑体" w:eastAsia="黑体" w:hAnsi="黑体"/>
@@ -48,7 +45,6 @@
     </w:p>
     <w:p>
       <w:pPr>
-        <w:ind w:firstLineChars="200" w:firstLine="960"/>
         <w:jc w:val="center"/>
         <w:rPr>
           <w:rFonts w:ascii="黑体" w:eastAsia="黑体" w:hAnsi="黑体"/>
@@ -59,7 +55,6 @@
     </w:p>
     <w:p>
       <w:pPr>
-        <w:ind w:firstLineChars="200" w:firstLine="960"/>
         <w:jc w:val="center"/>
         <w:rPr>
           <w:rFonts w:ascii="黑体" w:eastAsia="黑体" w:hAnsi="黑体"/>
@@ -70,7 +65,6 @@
     </w:p>
     <w:p>
       <w:pPr>
-        <w:ind w:firstLineChars="200" w:firstLine="960"/>
         <w:jc w:val="center"/>
         <w:rPr>
           <w:rFonts w:ascii="黑体" w:eastAsia="黑体" w:hAnsi="黑体"/>
@@ -78,6 +72,16 @@
           <w:szCs w:val="48"/>
         </w:rPr>
       </w:pPr>
+    </w:p>
+    <w:p>
+      <w:pPr>
+        <w:jc w:val="center"/>
+        <w:rPr>
+          <w:rFonts w:ascii="黑体" w:eastAsia="黑体" w:hAnsi="黑体"/>
+          <w:sz w:val="48"/>
+          <w:szCs w:val="48"/>
+        </w:rPr>
+      </w:pPr>
       <w:r>
         <w:rPr>
           <w:rFonts w:ascii="黑体" w:eastAsia="黑体" w:hAnsi="黑体" w:hint="eastAsia"/>
@@ -85,153 +89,1135 @@
           <w:szCs w:val="48"/>
         </w:rPr>
         <w:t>实验报告</w:t>
+      </w:r>
+    </w:p>
+    <w:p>
+      <w:pPr>
+        <w:jc w:val="center"/>
+        <w:rPr>
+          <w:rFonts w:ascii="宋体" w:eastAsia="宋体" w:hAnsi="宋体"/>
+          <w:sz w:val="28"/>
+          <w:szCs w:val="28"/>
+        </w:rPr>
+      </w:pPr>
+    </w:p>
+    <w:p>
+      <w:pPr>
+        <w:ind w:left="2100" w:firstLine="420"/>
+        <w:rPr>
+          <w:rFonts w:ascii="宋体" w:eastAsia="宋体" w:hAnsi="宋体"/>
+          <w:sz w:val="28"/>
+          <w:szCs w:val="28"/>
+        </w:rPr>
+      </w:pPr>
+      <w:r>
+        <w:rPr>
+          <w:rFonts w:ascii="宋体" w:eastAsia="宋体" w:hAnsi="宋体" w:hint="eastAsia"/>
+          <w:sz w:val="28"/>
+          <w:szCs w:val="28"/>
+        </w:rPr>
+        <w:t>课程：</w:t>
+      </w:r>
+      <w:r>
+        <w:rPr>
+          <w:rFonts w:ascii="宋体" w:eastAsia="宋体" w:hAnsi="宋体" w:hint="eastAsia"/>
+          <w:sz w:val="28"/>
+          <w:szCs w:val="28"/>
+        </w:rPr>
+        <w:t>高性能计算应用实践</w:t>
+      </w:r>
+    </w:p>
+    <w:p>
+      <w:pPr>
+        <w:ind w:left="2100" w:firstLine="420"/>
+        <w:rPr>
+          <w:rFonts w:ascii="宋体" w:eastAsia="宋体" w:hAnsi="宋体"/>
+          <w:sz w:val="28"/>
+          <w:szCs w:val="28"/>
+        </w:rPr>
+      </w:pPr>
+      <w:r>
+        <w:rPr>
+          <w:rFonts w:ascii="宋体" w:eastAsia="宋体" w:hAnsi="宋体" w:hint="eastAsia"/>
+          <w:sz w:val="28"/>
+          <w:szCs w:val="28"/>
+        </w:rPr>
+        <w:t>姓名：王峻阳</w:t>
+      </w:r>
+    </w:p>
+    <w:p>
+      <w:pPr>
+        <w:ind w:left="2100" w:firstLine="420"/>
+        <w:rPr>
+          <w:rFonts w:ascii="宋体" w:eastAsia="宋体" w:hAnsi="宋体"/>
+          <w:sz w:val="28"/>
+          <w:szCs w:val="28"/>
+        </w:rPr>
+      </w:pPr>
+      <w:r>
+        <w:rPr>
+          <w:rFonts w:ascii="宋体" w:eastAsia="宋体" w:hAnsi="宋体" w:hint="eastAsia"/>
+          <w:sz w:val="28"/>
+          <w:szCs w:val="28"/>
+        </w:rPr>
+        <w:t>学号：</w:t>
+      </w:r>
+      <w:r>
+        <w:rPr>
+          <w:rFonts w:ascii="Times New Roman" w:eastAsia="宋体" w:hAnsi="Times New Roman" w:cs="Times New Roman"/>
+          <w:sz w:val="28"/>
+          <w:szCs w:val="28"/>
+        </w:rPr>
+        <w:t>220110317</w:t>
+      </w:r>
+    </w:p>
+    <w:p>
+      <w:pPr>
+        <w:ind w:left="2100" w:firstLine="420"/>
+        <w:rPr>
+          <w:rFonts w:ascii="宋体" w:eastAsia="宋体" w:hAnsi="宋体"/>
+          <w:sz w:val="28"/>
+          <w:szCs w:val="28"/>
+        </w:rPr>
+      </w:pPr>
+      <w:r>
+        <w:rPr>
+          <w:rFonts w:ascii="宋体" w:eastAsia="宋体" w:hAnsi="宋体" w:hint="eastAsia"/>
+          <w:sz w:val="28"/>
+          <w:szCs w:val="28"/>
+        </w:rPr>
+        <w:t>学院：计算机科学与技术学院</w:t>
+      </w:r>
+    </w:p>
+    <w:p>
+      <w:pPr>
+        <w:ind w:left="2100" w:firstLine="420"/>
+        <w:rPr>
+          <w:rFonts w:ascii="宋体" w:eastAsia="宋体" w:hAnsi="宋体"/>
+          <w:sz w:val="28"/>
+          <w:szCs w:val="28"/>
+        </w:rPr>
+      </w:pPr>
+      <w:r>
+        <w:rPr>
+          <w:rFonts w:ascii="宋体" w:eastAsia="宋体" w:hAnsi="宋体" w:hint="eastAsia"/>
+          <w:sz w:val="28"/>
+          <w:szCs w:val="28"/>
+        </w:rPr>
+        <w:t>学期：</w:t>
+      </w:r>
+      <w:r>
+        <w:rPr>
+          <w:rFonts w:ascii="Times New Roman" w:eastAsia="宋体" w:hAnsi="Times New Roman" w:cs="Times New Roman" w:hint="eastAsia"/>
+          <w:sz w:val="28"/>
+          <w:szCs w:val="28"/>
+        </w:rPr>
+        <w:t>2</w:t>
+      </w:r>
+      <w:r>
+        <w:rPr>
+          <w:rFonts w:ascii="Times New Roman" w:eastAsia="宋体" w:hAnsi="Times New Roman" w:cs="Times New Roman"/>
+          <w:sz w:val="28"/>
+          <w:szCs w:val="28"/>
+        </w:rPr>
+        <w:t>023</w:t>
+      </w:r>
+      <w:r>
+        <w:rPr>
+          <w:rFonts w:ascii="宋体" w:eastAsia="宋体" w:hAnsi="宋体" w:hint="eastAsia"/>
+          <w:sz w:val="28"/>
+          <w:szCs w:val="28"/>
+        </w:rPr>
+        <w:t>年秋季学期</w:t>
+      </w:r>
+    </w:p>
+    <w:p>
+      <w:pPr>
+        <w:ind w:left="2100" w:firstLine="420"/>
+        <w:rPr>
+          <w:rFonts w:ascii="宋体" w:eastAsia="宋体" w:hAnsi="宋体"/>
+          <w:sz w:val="28"/>
+          <w:szCs w:val="28"/>
+        </w:rPr>
+      </w:pPr>
+      <w:r>
+        <w:rPr>
+          <w:rFonts w:ascii="宋体" w:eastAsia="宋体" w:hAnsi="宋体" w:hint="eastAsia"/>
+          <w:sz w:val="28"/>
+          <w:szCs w:val="28"/>
+        </w:rPr>
+        <w:t>实验日期：</w:t>
+      </w:r>
+      <w:r>
+        <w:rPr>
+          <w:rFonts w:ascii="Times New Roman" w:eastAsia="宋体" w:hAnsi="Times New Roman" w:cs="Times New Roman" w:hint="eastAsia"/>
+          <w:sz w:val="28"/>
+          <w:szCs w:val="28"/>
+        </w:rPr>
+        <w:t>2</w:t>
+      </w:r>
+      <w:r>
+        <w:rPr>
+          <w:rFonts w:ascii="Times New Roman" w:eastAsia="宋体" w:hAnsi="Times New Roman" w:cs="Times New Roman"/>
+          <w:sz w:val="28"/>
+          <w:szCs w:val="28"/>
+        </w:rPr>
+        <w:t>023</w:t>
+      </w:r>
+      <w:r>
+        <w:rPr>
+          <w:rFonts w:ascii="宋体" w:eastAsia="宋体" w:hAnsi="宋体" w:hint="eastAsia"/>
+          <w:sz w:val="28"/>
+          <w:szCs w:val="28"/>
+        </w:rPr>
+        <w:t>年</w:t>
+      </w:r>
+      <w:r>
+        <w:rPr>
+          <w:rFonts w:ascii="Times New Roman" w:eastAsia="宋体" w:hAnsi="Times New Roman" w:cs="Times New Roman" w:hint="eastAsia"/>
+          <w:sz w:val="28"/>
+          <w:szCs w:val="28"/>
+        </w:rPr>
+        <w:t>9</w:t>
+      </w:r>
+      <w:r>
+        <w:rPr>
+          <w:rFonts w:ascii="宋体" w:eastAsia="宋体" w:hAnsi="宋体" w:hint="eastAsia"/>
+          <w:sz w:val="28"/>
+          <w:szCs w:val="28"/>
+        </w:rPr>
+        <w:t>月</w:t>
+      </w:r>
+      <w:r>
+        <w:rPr>
+          <w:rFonts w:ascii="Times New Roman" w:eastAsia="宋体" w:hAnsi="Times New Roman" w:cs="Times New Roman" w:hint="eastAsia"/>
+          <w:sz w:val="28"/>
+          <w:szCs w:val="28"/>
+        </w:rPr>
+        <w:t>1</w:t>
+      </w:r>
+      <w:r>
+        <w:rPr>
+          <w:rFonts w:ascii="Times New Roman" w:eastAsia="宋体" w:hAnsi="Times New Roman" w:cs="Times New Roman"/>
+          <w:sz w:val="28"/>
+          <w:szCs w:val="28"/>
+        </w:rPr>
+        <w:t>1</w:t>
+      </w:r>
+      <w:r>
+        <w:rPr>
+          <w:rFonts w:ascii="宋体" w:eastAsia="宋体" w:hAnsi="宋体" w:hint="eastAsia"/>
+          <w:sz w:val="28"/>
+          <w:szCs w:val="28"/>
+        </w:rPr>
+        <w:t>日</w:t>
       </w:r>
     </w:p>
     <w:p>
       <w:pPr>
         <w:ind w:firstLineChars="200" w:firstLine="560"/>
-        <w:jc w:val="center"/>
         <w:rPr>
           <w:rFonts w:ascii="宋体" w:eastAsia="宋体" w:hAnsi="宋体"/>
           <w:sz w:val="28"/>
           <w:szCs w:val="28"/>
         </w:rPr>
       </w:pPr>
+      <w:r>
+        <w:rPr>
+          <w:rFonts w:ascii="宋体" w:eastAsia="宋体" w:hAnsi="宋体"/>
+          <w:sz w:val="28"/>
+          <w:szCs w:val="28"/>
+        </w:rPr>
+        <w:br w:type="page"/>
+      </w:r>
     </w:p>
     <w:p>
       <w:pPr>
-        <w:ind w:firstLineChars="1100" w:firstLine="3080"/>
         <w:rPr>
           <w:rFonts w:ascii="宋体" w:eastAsia="宋体" w:hAnsi="宋体"/>
-          <w:sz w:val="28"/>
-          <w:szCs w:val="28"/>
+          <w:sz w:val="32"/>
+          <w:szCs w:val="32"/>
         </w:rPr>
       </w:pPr>
       <w:r>
         <w:rPr>
           <w:rFonts w:ascii="宋体" w:eastAsia="宋体" w:hAnsi="宋体" w:hint="eastAsia"/>
-          <w:sz w:val="28"/>
-          <w:szCs w:val="28"/>
-        </w:rPr>
-        <w:t>课程：</w:t>
-      </w:r>
-      <w:r>
-        <w:rPr>
-          <w:rFonts w:ascii="宋体" w:eastAsia="宋体" w:hAnsi="宋体" w:hint="eastAsia"/>
-          <w:sz w:val="28"/>
-          <w:szCs w:val="28"/>
-        </w:rPr>
-        <w:t>高性能计算应用实践</w:t>
+          <w:sz w:val="32"/>
+          <w:szCs w:val="32"/>
+        </w:rPr>
+        <w:lastRenderedPageBreak/>
+        <w:t>一、实验环境</w:t>
       </w:r>
     </w:p>
     <w:p>
       <w:pPr>
-        <w:ind w:firstLineChars="1100" w:firstLine="3080"/>
-        <w:rPr>
-          <w:rFonts w:ascii="宋体" w:eastAsia="宋体" w:hAnsi="宋体"/>
-          <w:sz w:val="28"/>
-          <w:szCs w:val="28"/>
+        <w:ind w:firstLineChars="200" w:firstLine="480"/>
+        <w:rPr>
+          <w:rFonts w:ascii="Times New Roman" w:eastAsia="宋体" w:hAnsi="Times New Roman" w:cs="Times New Roman"/>
+          <w:sz w:val="24"/>
+          <w:szCs w:val="24"/>
         </w:rPr>
       </w:pPr>
       <w:r>
         <w:rPr>
           <w:rFonts w:ascii="宋体" w:eastAsia="宋体" w:hAnsi="宋体" w:hint="eastAsia"/>
-          <w:sz w:val="28"/>
-          <w:szCs w:val="28"/>
-        </w:rPr>
-        <w:t>姓名：王峻阳</w:t>
+          <w:sz w:val="24"/>
+          <w:szCs w:val="24"/>
+        </w:rPr>
+        <w:t>操作系统：</w:t>
+      </w:r>
+      <w:r>
+        <w:rPr>
+          <w:rFonts w:ascii="Times New Roman" w:eastAsia="宋体" w:hAnsi="Times New Roman" w:cs="Times New Roman"/>
+          <w:sz w:val="24"/>
+          <w:szCs w:val="24"/>
+        </w:rPr>
+        <w:t>Ubuntu 22.04.2 LTS</w:t>
       </w:r>
     </w:p>
     <w:p>
       <w:pPr>
-        <w:ind w:firstLineChars="1100" w:firstLine="3080"/>
-        <w:rPr>
-          <w:rFonts w:ascii="宋体" w:eastAsia="宋体" w:hAnsi="宋体" w:hint="eastAsia"/>
-          <w:sz w:val="28"/>
-          <w:szCs w:val="28"/>
+        <w:ind w:firstLineChars="200" w:firstLine="480"/>
+        <w:rPr>
+          <w:rFonts w:ascii="Times New Roman" w:eastAsia="宋体" w:hAnsi="Times New Roman" w:cs="Times New Roman"/>
+          <w:sz w:val="24"/>
+          <w:szCs w:val="24"/>
         </w:rPr>
       </w:pPr>
-      <w:r>
-        <w:rPr>
-          <w:rFonts w:ascii="宋体" w:eastAsia="宋体" w:hAnsi="宋体" w:hint="eastAsia"/>
-          <w:sz w:val="28"/>
-          <w:szCs w:val="28"/>
-        </w:rPr>
-        <w:t>学院：计算机科学与技术学院</w:t>
+      <w:proofErr w:type="spellStart"/>
+      <w:r>
+        <w:rPr>
+          <w:rFonts w:ascii="Times New Roman" w:eastAsia="宋体" w:hAnsi="Times New Roman" w:cs="Times New Roman" w:hint="eastAsia"/>
+          <w:sz w:val="24"/>
+          <w:szCs w:val="24"/>
+        </w:rPr>
+        <w:t>g</w:t>
+      </w:r>
+      <w:r>
+        <w:rPr>
+          <w:rFonts w:ascii="Times New Roman" w:eastAsia="宋体" w:hAnsi="Times New Roman" w:cs="Times New Roman"/>
+          <w:sz w:val="24"/>
+          <w:szCs w:val="24"/>
+        </w:rPr>
+        <w:t>cc</w:t>
+      </w:r>
+      <w:proofErr w:type="spellEnd"/>
+      <w:r>
+        <w:rPr>
+          <w:rFonts w:ascii="Times New Roman" w:eastAsia="宋体" w:hAnsi="Times New Roman" w:cs="Times New Roman" w:hint="eastAsia"/>
+          <w:sz w:val="24"/>
+          <w:szCs w:val="24"/>
+        </w:rPr>
+        <w:t>版本：</w:t>
+      </w:r>
+      <w:r>
+        <w:rPr>
+          <w:rFonts w:ascii="Times New Roman" w:eastAsia="宋体" w:hAnsi="Times New Roman" w:cs="Times New Roman"/>
+          <w:sz w:val="24"/>
+          <w:szCs w:val="24"/>
+        </w:rPr>
+        <w:t xml:space="preserve"> (Ubuntu 11.3.0-1ubuntu1~22.04) 11.3.0</w:t>
       </w:r>
     </w:p>
     <w:p>
       <w:pPr>
-        <w:ind w:firstLineChars="1100" w:firstLine="3080"/>
-        <w:rPr>
-          <w:rFonts w:ascii="宋体" w:eastAsia="宋体" w:hAnsi="宋体"/>
-          <w:sz w:val="28"/>
-          <w:szCs w:val="28"/>
+        <w:ind w:firstLineChars="200" w:firstLine="480"/>
+        <w:rPr>
+          <w:rFonts w:ascii="Times New Roman" w:eastAsia="宋体" w:hAnsi="Times New Roman" w:cs="Times New Roman"/>
+          <w:sz w:val="24"/>
+          <w:szCs w:val="24"/>
         </w:rPr>
       </w:pPr>
       <w:r>
         <w:rPr>
-          <w:rFonts w:ascii="宋体" w:eastAsia="宋体" w:hAnsi="宋体" w:hint="eastAsia"/>
-          <w:sz w:val="28"/>
-          <w:szCs w:val="28"/>
-        </w:rPr>
-        <w:t>学号：2</w:t>
-      </w:r>
-      <w:r>
-        <w:rPr>
-          <w:rFonts w:ascii="宋体" w:eastAsia="宋体" w:hAnsi="宋体"/>
-          <w:sz w:val="28"/>
-          <w:szCs w:val="28"/>
-        </w:rPr>
-        <w:t>20110317</w:t>
+          <w:rFonts w:ascii="Times New Roman" w:eastAsia="宋体" w:hAnsi="Times New Roman" w:cs="Times New Roman" w:hint="eastAsia"/>
+          <w:sz w:val="24"/>
+          <w:szCs w:val="24"/>
+        </w:rPr>
+        <w:t>C</w:t>
+      </w:r>
+      <w:r>
+        <w:rPr>
+          <w:rFonts w:ascii="Times New Roman" w:eastAsia="宋体" w:hAnsi="Times New Roman" w:cs="Times New Roman"/>
+          <w:sz w:val="24"/>
+          <w:szCs w:val="24"/>
+        </w:rPr>
+        <w:t>PU</w:t>
+      </w:r>
+      <w:r>
+        <w:rPr>
+          <w:rFonts w:ascii="Times New Roman" w:eastAsia="宋体" w:hAnsi="Times New Roman" w:cs="Times New Roman" w:hint="eastAsia"/>
+          <w:sz w:val="24"/>
+          <w:szCs w:val="24"/>
+        </w:rPr>
+        <w:t>：</w:t>
+      </w:r>
+      <w:r>
+        <w:rPr>
+          <w:rFonts w:ascii="Times New Roman" w:eastAsia="宋体" w:hAnsi="Times New Roman" w:cs="Times New Roman"/>
+          <w:sz w:val="24"/>
+          <w:szCs w:val="24"/>
+        </w:rPr>
+        <w:tab/>
+      </w:r>
+      <w:r>
+        <w:rPr>
+          <w:rFonts w:ascii="Times New Roman" w:eastAsia="宋体" w:hAnsi="Times New Roman" w:cs="Times New Roman"/>
+          <w:sz w:val="24"/>
+          <w:szCs w:val="24"/>
+        </w:rPr>
+        <w:t xml:space="preserve">12th Gen Intel(R) </w:t>
+      </w:r>
+      <w:proofErr w:type="gramStart"/>
+      <w:r>
+        <w:rPr>
+          <w:rFonts w:ascii="Times New Roman" w:eastAsia="宋体" w:hAnsi="Times New Roman" w:cs="Times New Roman"/>
+          <w:sz w:val="24"/>
+          <w:szCs w:val="24"/>
+        </w:rPr>
+        <w:t>Core(</w:t>
+      </w:r>
+      <w:proofErr w:type="gramEnd"/>
+      <w:r>
+        <w:rPr>
+          <w:rFonts w:ascii="Times New Roman" w:eastAsia="宋体" w:hAnsi="Times New Roman" w:cs="Times New Roman"/>
+          <w:sz w:val="24"/>
+          <w:szCs w:val="24"/>
+        </w:rPr>
+        <w:t xml:space="preserve">TM) i5-12500H </w:t>
       </w:r>
     </w:p>
     <w:p>
       <w:pPr>
-        <w:ind w:firstLineChars="1100" w:firstLine="3080"/>
-        <w:rPr>
-          <w:rFonts w:ascii="宋体" w:eastAsia="宋体" w:hAnsi="宋体"/>
-          <w:sz w:val="28"/>
-          <w:szCs w:val="28"/>
+        <w:ind w:left="780" w:firstLineChars="200" w:firstLine="480"/>
+        <w:rPr>
+          <w:rFonts w:ascii="Times New Roman" w:eastAsia="宋体" w:hAnsi="Times New Roman" w:cs="Times New Roman"/>
+          <w:sz w:val="24"/>
+          <w:szCs w:val="24"/>
         </w:rPr>
       </w:pPr>
       <w:r>
         <w:rPr>
-          <w:rFonts w:ascii="宋体" w:eastAsia="宋体" w:hAnsi="宋体" w:hint="eastAsia"/>
-          <w:sz w:val="28"/>
-          <w:szCs w:val="28"/>
-        </w:rPr>
-        <w:t>学期：2</w:t>
-      </w:r>
-      <w:r>
-        <w:rPr>
-          <w:rFonts w:ascii="宋体" w:eastAsia="宋体" w:hAnsi="宋体"/>
-          <w:sz w:val="28"/>
-          <w:szCs w:val="28"/>
-        </w:rPr>
-        <w:t>023</w:t>
-      </w:r>
-      <w:r>
-        <w:rPr>
-          <w:rFonts w:ascii="宋体" w:eastAsia="宋体" w:hAnsi="宋体" w:hint="eastAsia"/>
-          <w:sz w:val="28"/>
-          <w:szCs w:val="28"/>
-        </w:rPr>
-        <w:t>年秋季学期</w:t>
+          <w:rFonts w:ascii="Times New Roman" w:eastAsia="宋体" w:hAnsi="Times New Roman" w:cs="Times New Roman" w:hint="eastAsia"/>
+          <w:sz w:val="24"/>
+          <w:szCs w:val="24"/>
+        </w:rPr>
+        <w:t>Total</w:t>
+      </w:r>
+      <w:r>
+        <w:rPr>
+          <w:rFonts w:ascii="Times New Roman" w:eastAsia="宋体" w:hAnsi="Times New Roman" w:cs="Times New Roman"/>
+          <w:sz w:val="24"/>
+          <w:szCs w:val="24"/>
+        </w:rPr>
+        <w:t xml:space="preserve"> Cores:</w:t>
+      </w:r>
+      <w:r>
+        <w:rPr>
+          <w:rFonts w:ascii="Times New Roman" w:eastAsia="宋体" w:hAnsi="Times New Roman" w:cs="Times New Roman"/>
+          <w:sz w:val="24"/>
+          <w:szCs w:val="24"/>
+        </w:rPr>
+        <w:tab/>
+      </w:r>
+      <w:r>
+        <w:rPr>
+          <w:rFonts w:ascii="Times New Roman" w:eastAsia="宋体" w:hAnsi="Times New Roman" w:cs="Times New Roman"/>
+          <w:sz w:val="24"/>
+          <w:szCs w:val="24"/>
+        </w:rPr>
+        <w:tab/>
+      </w:r>
+      <w:r>
+        <w:rPr>
+          <w:rFonts w:ascii="Times New Roman" w:eastAsia="宋体" w:hAnsi="Times New Roman" w:cs="Times New Roman"/>
+          <w:sz w:val="24"/>
+          <w:szCs w:val="24"/>
+        </w:rPr>
+        <w:tab/>
+      </w:r>
+      <w:r>
+        <w:rPr>
+          <w:rFonts w:ascii="Times New Roman" w:eastAsia="宋体" w:hAnsi="Times New Roman" w:cs="Times New Roman"/>
+          <w:sz w:val="24"/>
+          <w:szCs w:val="24"/>
+        </w:rPr>
+        <w:tab/>
+      </w:r>
+      <w:r>
+        <w:rPr>
+          <w:rFonts w:ascii="Times New Roman" w:eastAsia="宋体" w:hAnsi="Times New Roman" w:cs="Times New Roman"/>
+          <w:sz w:val="24"/>
+          <w:szCs w:val="24"/>
+        </w:rPr>
+        <w:tab/>
+        <w:t>12</w:t>
+      </w:r>
+    </w:p>
+    <w:p>
+      <w:pPr>
+        <w:ind w:left="780" w:firstLineChars="200" w:firstLine="480"/>
+        <w:rPr>
+          <w:rFonts w:ascii="Times New Roman" w:eastAsia="宋体" w:hAnsi="Times New Roman" w:cs="Times New Roman"/>
+          <w:sz w:val="24"/>
+          <w:szCs w:val="24"/>
+        </w:rPr>
+      </w:pPr>
+      <w:r>
+        <w:rPr>
+          <w:rFonts w:ascii="Times New Roman" w:eastAsia="宋体" w:hAnsi="Times New Roman" w:cs="Times New Roman" w:hint="eastAsia"/>
+          <w:sz w:val="24"/>
+          <w:szCs w:val="24"/>
+        </w:rPr>
+        <w:t>T</w:t>
+      </w:r>
+      <w:r>
+        <w:rPr>
+          <w:rFonts w:ascii="Times New Roman" w:eastAsia="宋体" w:hAnsi="Times New Roman" w:cs="Times New Roman"/>
+          <w:sz w:val="24"/>
+          <w:szCs w:val="24"/>
+        </w:rPr>
+        <w:t>otal Threads:</w:t>
+      </w:r>
+      <w:r>
+        <w:rPr>
+          <w:rFonts w:ascii="Times New Roman" w:eastAsia="宋体" w:hAnsi="Times New Roman" w:cs="Times New Roman"/>
+          <w:sz w:val="24"/>
+          <w:szCs w:val="24"/>
+        </w:rPr>
+        <w:tab/>
+      </w:r>
+      <w:r>
+        <w:rPr>
+          <w:rFonts w:ascii="Times New Roman" w:eastAsia="宋体" w:hAnsi="Times New Roman" w:cs="Times New Roman"/>
+          <w:sz w:val="24"/>
+          <w:szCs w:val="24"/>
+        </w:rPr>
+        <w:tab/>
+      </w:r>
+      <w:r>
+        <w:rPr>
+          <w:rFonts w:ascii="Times New Roman" w:eastAsia="宋体" w:hAnsi="Times New Roman" w:cs="Times New Roman"/>
+          <w:sz w:val="24"/>
+          <w:szCs w:val="24"/>
+        </w:rPr>
+        <w:tab/>
+      </w:r>
+      <w:r>
+        <w:rPr>
+          <w:rFonts w:ascii="Times New Roman" w:eastAsia="宋体" w:hAnsi="Times New Roman" w:cs="Times New Roman"/>
+          <w:sz w:val="24"/>
+          <w:szCs w:val="24"/>
+        </w:rPr>
+        <w:tab/>
+        <w:t>16</w:t>
+      </w:r>
+    </w:p>
+    <w:p>
+      <w:pPr>
+        <w:ind w:left="780" w:firstLineChars="200" w:firstLine="480"/>
+        <w:rPr>
+          <w:rFonts w:ascii="Times New Roman" w:eastAsia="宋体" w:hAnsi="Times New Roman" w:cs="Times New Roman"/>
+          <w:sz w:val="24"/>
+          <w:szCs w:val="24"/>
+        </w:rPr>
+      </w:pPr>
+      <w:r>
+        <w:rPr>
+          <w:rFonts w:ascii="Times New Roman" w:eastAsia="宋体" w:hAnsi="Times New Roman" w:cs="Times New Roman"/>
+          <w:sz w:val="24"/>
+          <w:szCs w:val="24"/>
+        </w:rPr>
+        <w:t>B</w:t>
+      </w:r>
+      <w:r>
+        <w:rPr>
+          <w:rFonts w:ascii="Times New Roman" w:eastAsia="宋体" w:hAnsi="Times New Roman" w:cs="Times New Roman"/>
+          <w:sz w:val="24"/>
+          <w:szCs w:val="24"/>
+        </w:rPr>
+        <w:t xml:space="preserve">ase </w:t>
+      </w:r>
+      <w:r>
+        <w:rPr>
+          <w:rFonts w:ascii="Times New Roman" w:eastAsia="宋体" w:hAnsi="Times New Roman" w:cs="Times New Roman"/>
+          <w:sz w:val="24"/>
+          <w:szCs w:val="24"/>
+        </w:rPr>
+        <w:t>F</w:t>
+      </w:r>
+      <w:r>
+        <w:rPr>
+          <w:rFonts w:ascii="Times New Roman" w:eastAsia="宋体" w:hAnsi="Times New Roman" w:cs="Times New Roman"/>
+          <w:sz w:val="24"/>
+          <w:szCs w:val="24"/>
+        </w:rPr>
+        <w:t>requency</w:t>
+      </w:r>
+      <w:r>
+        <w:rPr>
+          <w:rFonts w:ascii="Times New Roman" w:eastAsia="宋体" w:hAnsi="Times New Roman" w:cs="Times New Roman"/>
+          <w:sz w:val="24"/>
+          <w:szCs w:val="24"/>
+        </w:rPr>
+        <w:t>:</w:t>
+      </w:r>
+      <w:r>
+        <w:rPr>
+          <w:rFonts w:ascii="Times New Roman" w:eastAsia="宋体" w:hAnsi="Times New Roman" w:cs="Times New Roman"/>
+          <w:sz w:val="24"/>
+          <w:szCs w:val="24"/>
+        </w:rPr>
+        <w:tab/>
+      </w:r>
+      <w:r>
+        <w:rPr>
+          <w:rFonts w:ascii="Times New Roman" w:eastAsia="宋体" w:hAnsi="Times New Roman" w:cs="Times New Roman"/>
+          <w:sz w:val="24"/>
+          <w:szCs w:val="24"/>
+        </w:rPr>
+        <w:tab/>
+      </w:r>
+      <w:r>
+        <w:rPr>
+          <w:rFonts w:ascii="Times New Roman" w:eastAsia="宋体" w:hAnsi="Times New Roman" w:cs="Times New Roman"/>
+          <w:sz w:val="24"/>
+          <w:szCs w:val="24"/>
+        </w:rPr>
+        <w:tab/>
+      </w:r>
+      <w:r>
+        <w:rPr>
+          <w:rFonts w:ascii="Times New Roman" w:eastAsia="宋体" w:hAnsi="Times New Roman" w:cs="Times New Roman"/>
+          <w:sz w:val="24"/>
+          <w:szCs w:val="24"/>
+        </w:rPr>
+        <w:tab/>
+        <w:t>2.50 GHz</w:t>
+      </w:r>
+    </w:p>
+    <w:p>
+      <w:pPr>
+        <w:ind w:left="780" w:firstLineChars="200" w:firstLine="480"/>
+        <w:rPr>
+          <w:rFonts w:ascii="Times New Roman" w:eastAsia="宋体" w:hAnsi="Times New Roman" w:cs="Times New Roman"/>
+          <w:sz w:val="24"/>
+          <w:szCs w:val="24"/>
+        </w:rPr>
+      </w:pPr>
+      <w:r>
+        <w:rPr>
+          <w:rFonts w:ascii="Times New Roman" w:eastAsia="宋体" w:hAnsi="Times New Roman" w:cs="Times New Roman"/>
+          <w:sz w:val="24"/>
+          <w:szCs w:val="24"/>
+        </w:rPr>
+        <w:t>Max Turbo Frequency</w:t>
+      </w:r>
+      <w:r>
+        <w:rPr>
+          <w:rFonts w:ascii="Times New Roman" w:eastAsia="宋体" w:hAnsi="Times New Roman" w:cs="Times New Roman"/>
+          <w:sz w:val="24"/>
+          <w:szCs w:val="24"/>
+        </w:rPr>
+        <w:t>:</w:t>
+      </w:r>
+      <w:r>
+        <w:rPr>
+          <w:rFonts w:ascii="Times New Roman" w:eastAsia="宋体" w:hAnsi="Times New Roman" w:cs="Times New Roman"/>
+          <w:sz w:val="24"/>
+          <w:szCs w:val="24"/>
+        </w:rPr>
+        <w:tab/>
+      </w:r>
+      <w:r>
+        <w:rPr>
+          <w:rFonts w:ascii="Times New Roman" w:eastAsia="宋体" w:hAnsi="Times New Roman" w:cs="Times New Roman"/>
+          <w:sz w:val="24"/>
+          <w:szCs w:val="24"/>
+        </w:rPr>
+        <w:tab/>
+      </w:r>
+      <w:r>
+        <w:rPr>
+          <w:rFonts w:ascii="Times New Roman" w:eastAsia="宋体" w:hAnsi="Times New Roman" w:cs="Times New Roman"/>
+          <w:sz w:val="24"/>
+          <w:szCs w:val="24"/>
+        </w:rPr>
+        <w:t>4.50 GHz</w:t>
+      </w:r>
+    </w:p>
+    <w:p>
+      <w:pPr>
+        <w:ind w:left="780" w:firstLineChars="200" w:firstLine="480"/>
+        <w:rPr>
+          <w:rFonts w:ascii="Times New Roman" w:eastAsia="宋体" w:hAnsi="Times New Roman" w:cs="Times New Roman"/>
+          <w:sz w:val="24"/>
+          <w:szCs w:val="24"/>
+        </w:rPr>
+      </w:pPr>
+      <w:r>
+        <w:rPr>
+          <w:rFonts w:ascii="Times New Roman" w:eastAsia="宋体" w:hAnsi="Times New Roman" w:cs="Times New Roman"/>
+          <w:sz w:val="24"/>
+          <w:szCs w:val="24"/>
+        </w:rPr>
+        <w:t>Caches:</w:t>
+      </w:r>
+    </w:p>
+    <w:p>
+      <w:pPr>
+        <w:ind w:left="780" w:firstLineChars="200" w:firstLine="480"/>
+        <w:rPr>
+          <w:rFonts w:ascii="Times New Roman" w:eastAsia="宋体" w:hAnsi="Times New Roman" w:cs="Times New Roman"/>
+          <w:sz w:val="24"/>
+          <w:szCs w:val="24"/>
+        </w:rPr>
+      </w:pPr>
+      <w:r>
+        <w:rPr>
+          <w:rFonts w:ascii="Times New Roman" w:eastAsia="宋体" w:hAnsi="Times New Roman" w:cs="Times New Roman"/>
+          <w:sz w:val="24"/>
+          <w:szCs w:val="24"/>
+        </w:rPr>
+        <w:t xml:space="preserve">  L1d:</w:t>
+      </w:r>
+      <w:r>
+        <w:rPr>
+          <w:rFonts w:ascii="Times New Roman" w:eastAsia="宋体" w:hAnsi="Times New Roman" w:cs="Times New Roman"/>
+          <w:sz w:val="24"/>
+          <w:szCs w:val="24"/>
+        </w:rPr>
+        <w:tab/>
+      </w:r>
+      <w:r>
+        <w:rPr>
+          <w:rFonts w:ascii="Times New Roman" w:eastAsia="宋体" w:hAnsi="Times New Roman" w:cs="Times New Roman"/>
+          <w:sz w:val="24"/>
+          <w:szCs w:val="24"/>
+        </w:rPr>
+        <w:tab/>
+      </w:r>
+      <w:r>
+        <w:rPr>
+          <w:rFonts w:ascii="Times New Roman" w:eastAsia="宋体" w:hAnsi="Times New Roman" w:cs="Times New Roman"/>
+          <w:sz w:val="24"/>
+          <w:szCs w:val="24"/>
+        </w:rPr>
+        <w:tab/>
+      </w:r>
+      <w:r>
+        <w:rPr>
+          <w:rFonts w:ascii="Times New Roman" w:eastAsia="宋体" w:hAnsi="Times New Roman" w:cs="Times New Roman"/>
+          <w:sz w:val="24"/>
+          <w:szCs w:val="24"/>
+        </w:rPr>
+        <w:tab/>
+      </w:r>
+      <w:r>
+        <w:rPr>
+          <w:rFonts w:ascii="Times New Roman" w:eastAsia="宋体" w:hAnsi="Times New Roman" w:cs="Times New Roman"/>
+          <w:sz w:val="24"/>
+          <w:szCs w:val="24"/>
+        </w:rPr>
+        <w:tab/>
+      </w:r>
+      <w:r>
+        <w:rPr>
+          <w:rFonts w:ascii="Times New Roman" w:eastAsia="宋体" w:hAnsi="Times New Roman" w:cs="Times New Roman"/>
+          <w:sz w:val="24"/>
+          <w:szCs w:val="24"/>
+        </w:rPr>
+        <w:tab/>
+      </w:r>
+      <w:r>
+        <w:rPr>
+          <w:rFonts w:ascii="Times New Roman" w:eastAsia="宋体" w:hAnsi="Times New Roman" w:cs="Times New Roman"/>
+          <w:sz w:val="24"/>
+          <w:szCs w:val="24"/>
+        </w:rPr>
+        <w:t>48</w:t>
+      </w:r>
+      <w:r>
+        <w:rPr>
+          <w:rFonts w:ascii="Times New Roman" w:eastAsia="宋体" w:hAnsi="Times New Roman" w:cs="Times New Roman"/>
+          <w:sz w:val="24"/>
+          <w:szCs w:val="24"/>
+        </w:rPr>
+        <w:t xml:space="preserve"> KiB</w:t>
+      </w:r>
+    </w:p>
+    <w:p>
+      <w:pPr>
+        <w:ind w:left="780" w:firstLineChars="200" w:firstLine="480"/>
+        <w:rPr>
+          <w:rFonts w:ascii="Times New Roman" w:eastAsia="宋体" w:hAnsi="Times New Roman" w:cs="Times New Roman"/>
+          <w:sz w:val="24"/>
+          <w:szCs w:val="24"/>
+        </w:rPr>
+      </w:pPr>
+      <w:r>
+        <w:rPr>
+          <w:rFonts w:ascii="Times New Roman" w:eastAsia="宋体" w:hAnsi="Times New Roman" w:cs="Times New Roman"/>
+          <w:sz w:val="24"/>
+          <w:szCs w:val="24"/>
+        </w:rPr>
+        <w:t xml:space="preserve">  L1i:</w:t>
+      </w:r>
+      <w:r>
+        <w:rPr>
+          <w:rFonts w:ascii="Times New Roman" w:eastAsia="宋体" w:hAnsi="Times New Roman" w:cs="Times New Roman"/>
+          <w:sz w:val="24"/>
+          <w:szCs w:val="24"/>
+        </w:rPr>
+        <w:tab/>
+      </w:r>
+      <w:r>
+        <w:rPr>
+          <w:rFonts w:ascii="Times New Roman" w:eastAsia="宋体" w:hAnsi="Times New Roman" w:cs="Times New Roman"/>
+          <w:sz w:val="24"/>
+          <w:szCs w:val="24"/>
+        </w:rPr>
+        <w:tab/>
+      </w:r>
+      <w:r>
+        <w:rPr>
+          <w:rFonts w:ascii="Times New Roman" w:eastAsia="宋体" w:hAnsi="Times New Roman" w:cs="Times New Roman"/>
+          <w:sz w:val="24"/>
+          <w:szCs w:val="24"/>
+        </w:rPr>
+        <w:tab/>
+      </w:r>
+      <w:r>
+        <w:rPr>
+          <w:rFonts w:ascii="Times New Roman" w:eastAsia="宋体" w:hAnsi="Times New Roman" w:cs="Times New Roman"/>
+          <w:sz w:val="24"/>
+          <w:szCs w:val="24"/>
+        </w:rPr>
+        <w:tab/>
+      </w:r>
+      <w:r>
+        <w:rPr>
+          <w:rFonts w:ascii="Times New Roman" w:eastAsia="宋体" w:hAnsi="Times New Roman" w:cs="Times New Roman"/>
+          <w:sz w:val="24"/>
+          <w:szCs w:val="24"/>
+        </w:rPr>
+        <w:tab/>
+      </w:r>
+      <w:r>
+        <w:rPr>
+          <w:rFonts w:ascii="Times New Roman" w:eastAsia="宋体" w:hAnsi="Times New Roman" w:cs="Times New Roman"/>
+          <w:sz w:val="24"/>
+          <w:szCs w:val="24"/>
+        </w:rPr>
+        <w:tab/>
+      </w:r>
+      <w:r>
+        <w:rPr>
+          <w:rFonts w:ascii="Times New Roman" w:eastAsia="宋体" w:hAnsi="Times New Roman" w:cs="Times New Roman"/>
+          <w:sz w:val="24"/>
+          <w:szCs w:val="24"/>
+        </w:rPr>
+        <w:t>32</w:t>
+      </w:r>
+      <w:r>
+        <w:rPr>
+          <w:rFonts w:ascii="Times New Roman" w:eastAsia="宋体" w:hAnsi="Times New Roman" w:cs="Times New Roman"/>
+          <w:sz w:val="24"/>
+          <w:szCs w:val="24"/>
+        </w:rPr>
+        <w:t xml:space="preserve"> KiB</w:t>
+      </w:r>
+    </w:p>
+    <w:p>
+      <w:pPr>
+        <w:ind w:left="780" w:firstLineChars="200" w:firstLine="480"/>
+        <w:rPr>
+          <w:rFonts w:ascii="Times New Roman" w:eastAsia="宋体" w:hAnsi="Times New Roman" w:cs="Times New Roman"/>
+          <w:sz w:val="24"/>
+          <w:szCs w:val="24"/>
+        </w:rPr>
+      </w:pPr>
+      <w:r>
+        <w:rPr>
+          <w:rFonts w:ascii="Times New Roman" w:eastAsia="宋体" w:hAnsi="Times New Roman" w:cs="Times New Roman"/>
+          <w:sz w:val="24"/>
+          <w:szCs w:val="24"/>
+        </w:rPr>
+        <w:t xml:space="preserve">  L2:</w:t>
+      </w:r>
+      <w:r>
+        <w:rPr>
+          <w:rFonts w:ascii="Times New Roman" w:eastAsia="宋体" w:hAnsi="Times New Roman" w:cs="Times New Roman"/>
+          <w:sz w:val="24"/>
+          <w:szCs w:val="24"/>
+        </w:rPr>
+        <w:tab/>
+      </w:r>
+      <w:r>
+        <w:rPr>
+          <w:rFonts w:ascii="Times New Roman" w:eastAsia="宋体" w:hAnsi="Times New Roman" w:cs="Times New Roman"/>
+          <w:sz w:val="24"/>
+          <w:szCs w:val="24"/>
+        </w:rPr>
+        <w:tab/>
+      </w:r>
+      <w:r>
+        <w:rPr>
+          <w:rFonts w:ascii="Times New Roman" w:eastAsia="宋体" w:hAnsi="Times New Roman" w:cs="Times New Roman"/>
+          <w:sz w:val="24"/>
+          <w:szCs w:val="24"/>
+        </w:rPr>
+        <w:tab/>
+      </w:r>
+      <w:r>
+        <w:rPr>
+          <w:rFonts w:ascii="Times New Roman" w:eastAsia="宋体" w:hAnsi="Times New Roman" w:cs="Times New Roman"/>
+          <w:sz w:val="24"/>
+          <w:szCs w:val="24"/>
+        </w:rPr>
+        <w:tab/>
+      </w:r>
+      <w:r>
+        <w:rPr>
+          <w:rFonts w:ascii="Times New Roman" w:eastAsia="宋体" w:hAnsi="Times New Roman" w:cs="Times New Roman"/>
+          <w:sz w:val="24"/>
+          <w:szCs w:val="24"/>
+        </w:rPr>
+        <w:tab/>
+      </w:r>
+      <w:r>
+        <w:rPr>
+          <w:rFonts w:ascii="Times New Roman" w:eastAsia="宋体" w:hAnsi="Times New Roman" w:cs="Times New Roman"/>
+          <w:sz w:val="24"/>
+          <w:szCs w:val="24"/>
+        </w:rPr>
+        <w:tab/>
+      </w:r>
+      <w:r>
+        <w:rPr>
+          <w:rFonts w:ascii="Times New Roman" w:eastAsia="宋体" w:hAnsi="Times New Roman" w:cs="Times New Roman"/>
+          <w:sz w:val="24"/>
+          <w:szCs w:val="24"/>
+        </w:rPr>
+        <w:t>1280</w:t>
+      </w:r>
+      <w:r>
+        <w:rPr>
+          <w:rFonts w:ascii="Times New Roman" w:eastAsia="宋体" w:hAnsi="Times New Roman" w:cs="Times New Roman"/>
+          <w:sz w:val="24"/>
+          <w:szCs w:val="24"/>
+        </w:rPr>
+        <w:t xml:space="preserve"> </w:t>
+      </w:r>
+      <w:r>
+        <w:rPr>
+          <w:rFonts w:ascii="Times New Roman" w:eastAsia="宋体" w:hAnsi="Times New Roman" w:cs="Times New Roman"/>
+          <w:sz w:val="24"/>
+          <w:szCs w:val="24"/>
+        </w:rPr>
+        <w:t>K</w:t>
+      </w:r>
+      <w:r>
+        <w:rPr>
+          <w:rFonts w:ascii="Times New Roman" w:eastAsia="宋体" w:hAnsi="Times New Roman" w:cs="Times New Roman"/>
+          <w:sz w:val="24"/>
+          <w:szCs w:val="24"/>
+        </w:rPr>
+        <w:t>iB</w:t>
+      </w:r>
+    </w:p>
+    <w:p>
+      <w:pPr>
+        <w:ind w:left="780" w:firstLineChars="200" w:firstLine="480"/>
+        <w:rPr>
+          <w:rFonts w:ascii="Times New Roman" w:eastAsia="宋体" w:hAnsi="Times New Roman" w:cs="Times New Roman"/>
+          <w:sz w:val="24"/>
+          <w:szCs w:val="24"/>
+        </w:rPr>
+      </w:pPr>
+      <w:r>
+        <w:rPr>
+          <w:rFonts w:ascii="Times New Roman" w:eastAsia="宋体" w:hAnsi="Times New Roman" w:cs="Times New Roman"/>
+          <w:sz w:val="24"/>
+          <w:szCs w:val="24"/>
+        </w:rPr>
+        <w:t xml:space="preserve">  L3:</w:t>
+      </w:r>
+      <w:r>
+        <w:rPr>
+          <w:rFonts w:ascii="Times New Roman" w:eastAsia="宋体" w:hAnsi="Times New Roman" w:cs="Times New Roman"/>
+          <w:sz w:val="24"/>
+          <w:szCs w:val="24"/>
+        </w:rPr>
+        <w:tab/>
+      </w:r>
+      <w:r>
+        <w:rPr>
+          <w:rFonts w:ascii="Times New Roman" w:eastAsia="宋体" w:hAnsi="Times New Roman" w:cs="Times New Roman"/>
+          <w:sz w:val="24"/>
+          <w:szCs w:val="24"/>
+        </w:rPr>
+        <w:tab/>
+      </w:r>
+      <w:r>
+        <w:rPr>
+          <w:rFonts w:ascii="Times New Roman" w:eastAsia="宋体" w:hAnsi="Times New Roman" w:cs="Times New Roman"/>
+          <w:sz w:val="24"/>
+          <w:szCs w:val="24"/>
+        </w:rPr>
+        <w:tab/>
+      </w:r>
+      <w:r>
+        <w:rPr>
+          <w:rFonts w:ascii="Times New Roman" w:eastAsia="宋体" w:hAnsi="Times New Roman" w:cs="Times New Roman"/>
+          <w:sz w:val="24"/>
+          <w:szCs w:val="24"/>
+        </w:rPr>
+        <w:tab/>
+      </w:r>
+      <w:r>
+        <w:rPr>
+          <w:rFonts w:ascii="Times New Roman" w:eastAsia="宋体" w:hAnsi="Times New Roman" w:cs="Times New Roman"/>
+          <w:sz w:val="24"/>
+          <w:szCs w:val="24"/>
+        </w:rPr>
+        <w:tab/>
+      </w:r>
+      <w:r>
+        <w:rPr>
+          <w:rFonts w:ascii="Times New Roman" w:eastAsia="宋体" w:hAnsi="Times New Roman" w:cs="Times New Roman"/>
+          <w:sz w:val="24"/>
+          <w:szCs w:val="24"/>
+        </w:rPr>
+        <w:tab/>
+      </w:r>
+      <w:r>
+        <w:rPr>
+          <w:rFonts w:ascii="Times New Roman" w:eastAsia="宋体" w:hAnsi="Times New Roman" w:cs="Times New Roman"/>
+          <w:sz w:val="24"/>
+          <w:szCs w:val="24"/>
+        </w:rPr>
+        <w:t>18432</w:t>
+      </w:r>
+      <w:r>
+        <w:rPr>
+          <w:rFonts w:ascii="Times New Roman" w:eastAsia="宋体" w:hAnsi="Times New Roman" w:cs="Times New Roman"/>
+          <w:sz w:val="24"/>
+          <w:szCs w:val="24"/>
+        </w:rPr>
+        <w:t xml:space="preserve"> </w:t>
+      </w:r>
+      <w:r>
+        <w:rPr>
+          <w:rFonts w:ascii="Times New Roman" w:eastAsia="宋体" w:hAnsi="Times New Roman" w:cs="Times New Roman" w:hint="eastAsia"/>
+          <w:sz w:val="24"/>
+          <w:szCs w:val="24"/>
+        </w:rPr>
+        <w:t>K</w:t>
+      </w:r>
+      <w:r>
+        <w:rPr>
+          <w:rFonts w:ascii="Times New Roman" w:eastAsia="宋体" w:hAnsi="Times New Roman" w:cs="Times New Roman"/>
+          <w:sz w:val="24"/>
+          <w:szCs w:val="24"/>
+        </w:rPr>
+        <w:t>iB (</w:t>
+      </w:r>
+      <w:r>
+        <w:rPr>
+          <w:rFonts w:ascii="Times New Roman" w:eastAsia="宋体" w:hAnsi="Times New Roman" w:cs="Times New Roman" w:hint="eastAsia"/>
+          <w:sz w:val="24"/>
+          <w:szCs w:val="24"/>
+        </w:rPr>
+        <w:t>S</w:t>
+      </w:r>
+      <w:r>
+        <w:rPr>
+          <w:rFonts w:ascii="Times New Roman" w:eastAsia="宋体" w:hAnsi="Times New Roman" w:cs="Times New Roman"/>
+          <w:sz w:val="24"/>
+          <w:szCs w:val="24"/>
+        </w:rPr>
+        <w:t>hared</w:t>
+      </w:r>
+      <w:r>
+        <w:rPr>
+          <w:rFonts w:ascii="Times New Roman" w:eastAsia="宋体" w:hAnsi="Times New Roman" w:cs="Times New Roman"/>
+          <w:sz w:val="24"/>
+          <w:szCs w:val="24"/>
+        </w:rPr>
+        <w:t>)</w:t>
+      </w:r>
+    </w:p>
+    <w:p>
+      <w:pPr>
+        <w:ind w:firstLineChars="200" w:firstLine="480"/>
+        <w:rPr>
+          <w:rFonts w:ascii="Times New Roman" w:eastAsia="宋体" w:hAnsi="Times New Roman" w:cs="Times New Roman"/>
+          <w:sz w:val="24"/>
+          <w:szCs w:val="24"/>
+        </w:rPr>
+      </w:pPr>
+      <w:r>
+        <w:rPr>
+          <w:rFonts w:ascii="Times New Roman" w:eastAsia="宋体" w:hAnsi="Times New Roman" w:cs="Times New Roman" w:hint="eastAsia"/>
+          <w:sz w:val="24"/>
+          <w:szCs w:val="24"/>
+        </w:rPr>
+        <w:t>内存：</w:t>
+      </w:r>
+      <w:r>
+        <w:rPr>
+          <w:rFonts w:ascii="Times New Roman" w:eastAsia="宋体" w:hAnsi="Times New Roman" w:cs="Times New Roman"/>
+          <w:sz w:val="24"/>
+          <w:szCs w:val="24"/>
+        </w:rPr>
+        <w:t xml:space="preserve">7808 </w:t>
+      </w:r>
+      <w:r>
+        <w:rPr>
+          <w:rFonts w:ascii="Times New Roman" w:eastAsia="宋体" w:hAnsi="Times New Roman" w:cs="Times New Roman"/>
+          <w:sz w:val="24"/>
+          <w:szCs w:val="24"/>
+        </w:rPr>
+        <w:t>MiB</w:t>
+      </w:r>
+      <w:r>
+        <w:rPr>
+          <w:rFonts w:ascii="Times New Roman" w:eastAsia="宋体" w:hAnsi="Times New Roman" w:cs="Times New Roman" w:hint="eastAsia"/>
+          <w:sz w:val="24"/>
+          <w:szCs w:val="24"/>
+        </w:rPr>
+        <w:t>（分配给</w:t>
+      </w:r>
+      <w:r>
+        <w:rPr>
+          <w:rFonts w:ascii="Times New Roman" w:eastAsia="宋体" w:hAnsi="Times New Roman" w:cs="Times New Roman" w:hint="eastAsia"/>
+          <w:sz w:val="24"/>
+          <w:szCs w:val="24"/>
+        </w:rPr>
+        <w:t>WSL</w:t>
+      </w:r>
+      <w:r>
+        <w:rPr>
+          <w:rFonts w:ascii="Times New Roman" w:eastAsia="宋体" w:hAnsi="Times New Roman" w:cs="Times New Roman" w:hint="eastAsia"/>
+          <w:sz w:val="24"/>
+          <w:szCs w:val="24"/>
+        </w:rPr>
+        <w:t>的数量）</w:t>
       </w:r>
     </w:p>
     <w:p>
       <w:pPr>
         <w:ind w:firstLineChars="200" w:firstLine="560"/>
         <w:rPr>
-          <w:rFonts w:ascii="宋体" w:eastAsia="宋体" w:hAnsi="宋体"/>
+          <w:rFonts w:ascii="宋体" w:hAnsi="宋体"/>
           <w:sz w:val="28"/>
           <w:szCs w:val="28"/>
         </w:rPr>
       </w:pPr>
       <w:r>
         <w:rPr>
-          <w:rFonts w:ascii="宋体" w:eastAsia="宋体" w:hAnsi="宋体"/>
+          <w:rFonts w:ascii="宋体" w:hAnsi="宋体"/>
           <w:sz w:val="28"/>
           <w:szCs w:val="28"/>
         </w:rPr>
@@ -253,923 +1239,49 @@
           <w:szCs w:val="32"/>
         </w:rPr>
         <w:lastRenderedPageBreak/>
-        <w:t>一、实验环境</w:t>
+        <w:t>二、耗时情况</w:t>
       </w:r>
     </w:p>
     <w:p>
       <w:pPr>
-        <w:ind w:firstLineChars="200" w:firstLine="480"/>
-        <w:rPr>
-          <w:rFonts w:ascii="Times New Roman" w:eastAsia="宋体" w:hAnsi="Times New Roman" w:cs="Times New Roman"/>
+        <w:rPr>
+          <w:rFonts w:ascii="宋体" w:eastAsia="宋体" w:hAnsi="宋体"/>
+          <w:noProof/>
           <w:sz w:val="24"/>
           <w:szCs w:val="24"/>
         </w:rPr>
       </w:pPr>
       <w:r>
         <w:rPr>
+          <w:rFonts w:ascii="Times New Roman" w:eastAsia="宋体" w:hAnsi="Times New Roman" w:cs="Times New Roman"/>
+          <w:noProof/>
+          <w:sz w:val="24"/>
+          <w:szCs w:val="24"/>
+        </w:rPr>
+        <w:t>timeDGEMM.txt</w:t>
+      </w:r>
+      <w:r>
+        <w:rPr>
+          <w:rFonts w:ascii="宋体" w:eastAsia="宋体" w:hAnsi="宋体"/>
+          <w:noProof/>
+          <w:sz w:val="24"/>
+          <w:szCs w:val="24"/>
+        </w:rPr>
+        <w:t>文件</w:t>
+      </w:r>
+      <w:r>
+        <w:rPr>
           <w:rFonts w:ascii="宋体" w:eastAsia="宋体" w:hAnsi="宋体" w:hint="eastAsia"/>
-          <w:sz w:val="24"/>
-          <w:szCs w:val="24"/>
-        </w:rPr>
-        <w:t>操作系统：</w:t>
-      </w:r>
-      <w:r>
-        <w:rPr>
-          <w:rFonts w:ascii="Times New Roman" w:eastAsia="宋体" w:hAnsi="Times New Roman" w:cs="Times New Roman"/>
-          <w:sz w:val="24"/>
-          <w:szCs w:val="24"/>
-        </w:rPr>
-        <w:t>Ubuntu 22.04.2 LTS</w:t>
+          <w:noProof/>
+          <w:sz w:val="24"/>
+          <w:szCs w:val="24"/>
+        </w:rPr>
+        <w:t>：</w:t>
       </w:r>
     </w:p>
     <w:p>
       <w:pPr>
-        <w:ind w:firstLineChars="200" w:firstLine="480"/>
-        <w:rPr>
-          <w:rFonts w:ascii="Times New Roman" w:eastAsia="宋体" w:hAnsi="Times New Roman" w:cs="Times New Roman"/>
-          <w:sz w:val="24"/>
-          <w:szCs w:val="24"/>
-        </w:rPr>
-      </w:pPr>
-      <w:r>
-        <w:rPr>
-          <w:rFonts w:ascii="Times New Roman" w:eastAsia="宋体" w:hAnsi="Times New Roman" w:cs="Times New Roman" w:hint="eastAsia"/>
-          <w:sz w:val="24"/>
-          <w:szCs w:val="24"/>
-        </w:rPr>
-        <w:t>g</w:t>
-      </w:r>
-      <w:r>
-        <w:rPr>
-          <w:rFonts w:ascii="Times New Roman" w:eastAsia="宋体" w:hAnsi="Times New Roman" w:cs="Times New Roman"/>
-          <w:sz w:val="24"/>
-          <w:szCs w:val="24"/>
-        </w:rPr>
-        <w:t>cc</w:t>
-      </w:r>
-      <w:r>
-        <w:rPr>
-          <w:rFonts w:ascii="Times New Roman" w:eastAsia="宋体" w:hAnsi="Times New Roman" w:cs="Times New Roman" w:hint="eastAsia"/>
-          <w:sz w:val="24"/>
-          <w:szCs w:val="24"/>
-        </w:rPr>
-        <w:t>版本：</w:t>
-      </w:r>
-      <w:r>
-        <w:rPr>
-          <w:rFonts w:ascii="Times New Roman" w:eastAsia="宋体" w:hAnsi="Times New Roman" w:cs="Times New Roman"/>
-          <w:sz w:val="24"/>
-          <w:szCs w:val="24"/>
-        </w:rPr>
-        <w:t xml:space="preserve"> (Ubuntu 11.3.0-1ubuntu1~22.04) 11.3.0</w:t>
-      </w:r>
-    </w:p>
-    <w:p>
-      <w:pPr>
-        <w:ind w:firstLineChars="200" w:firstLine="480"/>
-        <w:rPr>
-          <w:rFonts w:ascii="Times New Roman" w:eastAsia="宋体" w:hAnsi="Times New Roman" w:cs="Times New Roman"/>
-          <w:sz w:val="24"/>
-          <w:szCs w:val="24"/>
-        </w:rPr>
-      </w:pPr>
-      <w:r>
-        <w:rPr>
-          <w:rFonts w:ascii="Times New Roman" w:eastAsia="宋体" w:hAnsi="Times New Roman" w:cs="Times New Roman" w:hint="eastAsia"/>
-          <w:sz w:val="24"/>
-          <w:szCs w:val="24"/>
-        </w:rPr>
-        <w:t>C</w:t>
-      </w:r>
-      <w:r>
-        <w:rPr>
-          <w:rFonts w:ascii="Times New Roman" w:eastAsia="宋体" w:hAnsi="Times New Roman" w:cs="Times New Roman"/>
-          <w:sz w:val="24"/>
-          <w:szCs w:val="24"/>
-        </w:rPr>
-        <w:t>PU</w:t>
-      </w:r>
-      <w:r>
-        <w:rPr>
-          <w:rFonts w:ascii="Times New Roman" w:eastAsia="宋体" w:hAnsi="Times New Roman" w:cs="Times New Roman" w:hint="eastAsia"/>
-          <w:sz w:val="24"/>
-          <w:szCs w:val="24"/>
-        </w:rPr>
-        <w:t>：</w:t>
-      </w:r>
-      <w:r>
-        <w:rPr>
-          <w:rFonts w:ascii="Times New Roman" w:eastAsia="宋体" w:hAnsi="Times New Roman" w:cs="Times New Roman"/>
-          <w:sz w:val="24"/>
-          <w:szCs w:val="24"/>
-        </w:rPr>
-        <w:tab/>
-      </w:r>
-      <w:r>
-        <w:rPr>
-          <w:rFonts w:ascii="Times New Roman" w:eastAsia="宋体" w:hAnsi="Times New Roman" w:cs="Times New Roman"/>
-          <w:sz w:val="24"/>
-          <w:szCs w:val="24"/>
-        </w:rPr>
-        <w:t xml:space="preserve">12th Gen Intel(R) Core(TM) i5-12500H </w:t>
-      </w:r>
-    </w:p>
-    <w:p>
-      <w:pPr>
-        <w:ind w:left="780" w:firstLineChars="200" w:firstLine="480"/>
-        <w:rPr>
-          <w:rFonts w:ascii="Times New Roman" w:eastAsia="宋体" w:hAnsi="Times New Roman" w:cs="Times New Roman"/>
-          <w:sz w:val="24"/>
-          <w:szCs w:val="24"/>
-        </w:rPr>
-      </w:pPr>
-      <w:r>
-        <w:rPr>
-          <w:rFonts w:ascii="Times New Roman" w:eastAsia="宋体" w:hAnsi="Times New Roman" w:cs="Times New Roman" w:hint="eastAsia"/>
-          <w:sz w:val="24"/>
-          <w:szCs w:val="24"/>
-        </w:rPr>
-        <w:t>Total</w:t>
-      </w:r>
-      <w:r>
-        <w:rPr>
-          <w:rFonts w:ascii="Times New Roman" w:eastAsia="宋体" w:hAnsi="Times New Roman" w:cs="Times New Roman"/>
-          <w:sz w:val="24"/>
-          <w:szCs w:val="24"/>
-        </w:rPr>
-        <w:t xml:space="preserve"> Cores:</w:t>
-      </w:r>
-      <w:r>
-        <w:rPr>
-          <w:rFonts w:ascii="Times New Roman" w:eastAsia="宋体" w:hAnsi="Times New Roman" w:cs="Times New Roman"/>
-          <w:sz w:val="24"/>
-          <w:szCs w:val="24"/>
-        </w:rPr>
-        <w:tab/>
-      </w:r>
-      <w:r>
-        <w:rPr>
-          <w:rFonts w:ascii="Times New Roman" w:eastAsia="宋体" w:hAnsi="Times New Roman" w:cs="Times New Roman"/>
-          <w:sz w:val="24"/>
-          <w:szCs w:val="24"/>
-        </w:rPr>
-        <w:tab/>
-      </w:r>
-      <w:r>
-        <w:rPr>
-          <w:rFonts w:ascii="Times New Roman" w:eastAsia="宋体" w:hAnsi="Times New Roman" w:cs="Times New Roman"/>
-          <w:sz w:val="24"/>
-          <w:szCs w:val="24"/>
-        </w:rPr>
-        <w:tab/>
-      </w:r>
-      <w:r>
-        <w:rPr>
-          <w:rFonts w:ascii="Times New Roman" w:eastAsia="宋体" w:hAnsi="Times New Roman" w:cs="Times New Roman"/>
-          <w:sz w:val="24"/>
-          <w:szCs w:val="24"/>
-        </w:rPr>
-        <w:tab/>
-      </w:r>
-      <w:r>
-        <w:rPr>
-          <w:rFonts w:ascii="Times New Roman" w:eastAsia="宋体" w:hAnsi="Times New Roman" w:cs="Times New Roman"/>
-          <w:sz w:val="24"/>
-          <w:szCs w:val="24"/>
-        </w:rPr>
-        <w:tab/>
-        <w:t>12</w:t>
-      </w:r>
-    </w:p>
-    <w:p>
-      <w:pPr>
-        <w:ind w:left="780" w:firstLineChars="200" w:firstLine="480"/>
-        <w:rPr>
-          <w:rFonts w:ascii="Times New Roman" w:eastAsia="宋体" w:hAnsi="Times New Roman" w:cs="Times New Roman"/>
-          <w:sz w:val="24"/>
-          <w:szCs w:val="24"/>
-        </w:rPr>
-      </w:pPr>
-      <w:r>
-        <w:rPr>
-          <w:rFonts w:ascii="Times New Roman" w:eastAsia="宋体" w:hAnsi="Times New Roman" w:cs="Times New Roman" w:hint="eastAsia"/>
-          <w:sz w:val="24"/>
-          <w:szCs w:val="24"/>
-        </w:rPr>
-        <w:t>T</w:t>
-      </w:r>
-      <w:r>
-        <w:rPr>
-          <w:rFonts w:ascii="Times New Roman" w:eastAsia="宋体" w:hAnsi="Times New Roman" w:cs="Times New Roman"/>
-          <w:sz w:val="24"/>
-          <w:szCs w:val="24"/>
-        </w:rPr>
-        <w:t>otal Threads:</w:t>
-      </w:r>
-      <w:r>
-        <w:rPr>
-          <w:rFonts w:ascii="Times New Roman" w:eastAsia="宋体" w:hAnsi="Times New Roman" w:cs="Times New Roman"/>
-          <w:sz w:val="24"/>
-          <w:szCs w:val="24"/>
-        </w:rPr>
-        <w:tab/>
-      </w:r>
-      <w:r>
-        <w:rPr>
-          <w:rFonts w:ascii="Times New Roman" w:eastAsia="宋体" w:hAnsi="Times New Roman" w:cs="Times New Roman"/>
-          <w:sz w:val="24"/>
-          <w:szCs w:val="24"/>
-        </w:rPr>
-        <w:tab/>
-      </w:r>
-      <w:r>
-        <w:rPr>
-          <w:rFonts w:ascii="Times New Roman" w:eastAsia="宋体" w:hAnsi="Times New Roman" w:cs="Times New Roman"/>
-          <w:sz w:val="24"/>
-          <w:szCs w:val="24"/>
-        </w:rPr>
-        <w:tab/>
-      </w:r>
-      <w:r>
-        <w:rPr>
-          <w:rFonts w:ascii="Times New Roman" w:eastAsia="宋体" w:hAnsi="Times New Roman" w:cs="Times New Roman"/>
-          <w:sz w:val="24"/>
-          <w:szCs w:val="24"/>
-        </w:rPr>
-        <w:tab/>
-        <w:t>16</w:t>
-      </w:r>
-    </w:p>
-    <w:p>
-      <w:pPr>
-        <w:ind w:left="780" w:firstLineChars="200" w:firstLine="480"/>
-        <w:rPr>
-          <w:rFonts w:ascii="Times New Roman" w:eastAsia="宋体" w:hAnsi="Times New Roman" w:cs="Times New Roman"/>
-          <w:sz w:val="24"/>
-          <w:szCs w:val="24"/>
-        </w:rPr>
-      </w:pPr>
-      <w:r>
-        <w:rPr>
-          <w:rFonts w:ascii="Times New Roman" w:eastAsia="宋体" w:hAnsi="Times New Roman" w:cs="Times New Roman"/>
-          <w:sz w:val="24"/>
-          <w:szCs w:val="24"/>
-        </w:rPr>
-        <w:t>B</w:t>
-      </w:r>
-      <w:r>
-        <w:rPr>
-          <w:rFonts w:ascii="Times New Roman" w:eastAsia="宋体" w:hAnsi="Times New Roman" w:cs="Times New Roman"/>
-          <w:sz w:val="24"/>
-          <w:szCs w:val="24"/>
-        </w:rPr>
-        <w:t xml:space="preserve">ase </w:t>
-      </w:r>
-      <w:r>
-        <w:rPr>
-          <w:rFonts w:ascii="Times New Roman" w:eastAsia="宋体" w:hAnsi="Times New Roman" w:cs="Times New Roman"/>
-          <w:sz w:val="24"/>
-          <w:szCs w:val="24"/>
-        </w:rPr>
-        <w:t>F</w:t>
-      </w:r>
-      <w:r>
-        <w:rPr>
-          <w:rFonts w:ascii="Times New Roman" w:eastAsia="宋体" w:hAnsi="Times New Roman" w:cs="Times New Roman"/>
-          <w:sz w:val="24"/>
-          <w:szCs w:val="24"/>
-        </w:rPr>
-        <w:t>requency</w:t>
-      </w:r>
-      <w:r>
-        <w:rPr>
-          <w:rFonts w:ascii="Times New Roman" w:eastAsia="宋体" w:hAnsi="Times New Roman" w:cs="Times New Roman"/>
-          <w:sz w:val="24"/>
-          <w:szCs w:val="24"/>
-        </w:rPr>
-        <w:t>:</w:t>
-      </w:r>
-      <w:r>
-        <w:rPr>
-          <w:rFonts w:ascii="Times New Roman" w:eastAsia="宋体" w:hAnsi="Times New Roman" w:cs="Times New Roman"/>
-          <w:sz w:val="24"/>
-          <w:szCs w:val="24"/>
-        </w:rPr>
-        <w:tab/>
-      </w:r>
-      <w:r>
-        <w:rPr>
-          <w:rFonts w:ascii="Times New Roman" w:eastAsia="宋体" w:hAnsi="Times New Roman" w:cs="Times New Roman"/>
-          <w:sz w:val="24"/>
-          <w:szCs w:val="24"/>
-        </w:rPr>
-        <w:tab/>
-      </w:r>
-      <w:r>
-        <w:rPr>
-          <w:rFonts w:ascii="Times New Roman" w:eastAsia="宋体" w:hAnsi="Times New Roman" w:cs="Times New Roman"/>
-          <w:sz w:val="24"/>
-          <w:szCs w:val="24"/>
-        </w:rPr>
-        <w:tab/>
-      </w:r>
-      <w:r>
-        <w:rPr>
-          <w:rFonts w:ascii="Times New Roman" w:eastAsia="宋体" w:hAnsi="Times New Roman" w:cs="Times New Roman"/>
-          <w:sz w:val="24"/>
-          <w:szCs w:val="24"/>
-        </w:rPr>
-        <w:tab/>
-        <w:t>2.50 GHz</w:t>
-      </w:r>
-    </w:p>
-    <w:p>
-      <w:pPr>
-        <w:ind w:left="780" w:firstLineChars="200" w:firstLine="480"/>
-        <w:rPr>
-          <w:rFonts w:ascii="Times New Roman" w:eastAsia="宋体" w:hAnsi="Times New Roman" w:cs="Times New Roman"/>
-          <w:sz w:val="24"/>
-          <w:szCs w:val="24"/>
-        </w:rPr>
-      </w:pPr>
-      <w:r>
-        <w:rPr>
-          <w:rFonts w:ascii="Times New Roman" w:eastAsia="宋体" w:hAnsi="Times New Roman" w:cs="Times New Roman"/>
-          <w:sz w:val="24"/>
-          <w:szCs w:val="24"/>
-        </w:rPr>
-        <w:t>Max Turbo Frequency</w:t>
-      </w:r>
-      <w:r>
-        <w:rPr>
-          <w:rFonts w:ascii="Times New Roman" w:eastAsia="宋体" w:hAnsi="Times New Roman" w:cs="Times New Roman"/>
-          <w:sz w:val="24"/>
-          <w:szCs w:val="24"/>
-        </w:rPr>
-        <w:t>:</w:t>
-      </w:r>
-      <w:r>
-        <w:rPr>
-          <w:rFonts w:ascii="Times New Roman" w:eastAsia="宋体" w:hAnsi="Times New Roman" w:cs="Times New Roman"/>
-          <w:sz w:val="24"/>
-          <w:szCs w:val="24"/>
-        </w:rPr>
-        <w:tab/>
-      </w:r>
-      <w:r>
-        <w:rPr>
-          <w:rFonts w:ascii="Times New Roman" w:eastAsia="宋体" w:hAnsi="Times New Roman" w:cs="Times New Roman"/>
-          <w:sz w:val="24"/>
-          <w:szCs w:val="24"/>
-        </w:rPr>
-        <w:tab/>
-      </w:r>
-      <w:r>
-        <w:rPr>
-          <w:rFonts w:ascii="Times New Roman" w:eastAsia="宋体" w:hAnsi="Times New Roman" w:cs="Times New Roman"/>
-          <w:sz w:val="24"/>
-          <w:szCs w:val="24"/>
-        </w:rPr>
-        <w:t>4.50 GHz</w:t>
-      </w:r>
-    </w:p>
-    <w:p>
-      <w:pPr>
-        <w:ind w:left="780" w:firstLineChars="200" w:firstLine="480"/>
-        <w:rPr>
-          <w:rFonts w:ascii="Times New Roman" w:eastAsia="宋体" w:hAnsi="Times New Roman" w:cs="Times New Roman"/>
-          <w:sz w:val="24"/>
-          <w:szCs w:val="24"/>
-        </w:rPr>
-      </w:pPr>
-      <w:r>
-        <w:rPr>
-          <w:rFonts w:ascii="Times New Roman" w:eastAsia="宋体" w:hAnsi="Times New Roman" w:cs="Times New Roman"/>
-          <w:sz w:val="24"/>
-          <w:szCs w:val="24"/>
-        </w:rPr>
-        <w:t>Caches:</w:t>
-      </w:r>
-    </w:p>
-    <w:p>
-      <w:pPr>
-        <w:ind w:left="780" w:firstLineChars="200" w:firstLine="480"/>
-        <w:rPr>
-          <w:rFonts w:ascii="Times New Roman" w:eastAsia="宋体" w:hAnsi="Times New Roman" w:cs="Times New Roman"/>
-          <w:sz w:val="24"/>
-          <w:szCs w:val="24"/>
-        </w:rPr>
-      </w:pPr>
-      <w:r>
-        <w:rPr>
-          <w:rFonts w:ascii="Times New Roman" w:eastAsia="宋体" w:hAnsi="Times New Roman" w:cs="Times New Roman"/>
-          <w:sz w:val="24"/>
-          <w:szCs w:val="24"/>
-        </w:rPr>
-        <w:t xml:space="preserve">  L1d:</w:t>
-      </w:r>
-      <w:r>
-        <w:rPr>
-          <w:rFonts w:ascii="Times New Roman" w:eastAsia="宋体" w:hAnsi="Times New Roman" w:cs="Times New Roman"/>
-          <w:sz w:val="24"/>
-          <w:szCs w:val="24"/>
-        </w:rPr>
-        <w:tab/>
-      </w:r>
-      <w:r>
-        <w:rPr>
-          <w:rFonts w:ascii="Times New Roman" w:eastAsia="宋体" w:hAnsi="Times New Roman" w:cs="Times New Roman"/>
-          <w:sz w:val="24"/>
-          <w:szCs w:val="24"/>
-        </w:rPr>
-        <w:tab/>
-      </w:r>
-      <w:r>
-        <w:rPr>
-          <w:rFonts w:ascii="Times New Roman" w:eastAsia="宋体" w:hAnsi="Times New Roman" w:cs="Times New Roman"/>
-          <w:sz w:val="24"/>
-          <w:szCs w:val="24"/>
-        </w:rPr>
-        <w:tab/>
-      </w:r>
-      <w:r>
-        <w:rPr>
-          <w:rFonts w:ascii="Times New Roman" w:eastAsia="宋体" w:hAnsi="Times New Roman" w:cs="Times New Roman"/>
-          <w:sz w:val="24"/>
-          <w:szCs w:val="24"/>
-        </w:rPr>
-        <w:tab/>
-      </w:r>
-      <w:r>
-        <w:rPr>
-          <w:rFonts w:ascii="Times New Roman" w:eastAsia="宋体" w:hAnsi="Times New Roman" w:cs="Times New Roman"/>
-          <w:sz w:val="24"/>
-          <w:szCs w:val="24"/>
-        </w:rPr>
-        <w:tab/>
-      </w:r>
-      <w:r>
-        <w:rPr>
-          <w:rFonts w:ascii="Times New Roman" w:eastAsia="宋体" w:hAnsi="Times New Roman" w:cs="Times New Roman"/>
-          <w:sz w:val="24"/>
-          <w:szCs w:val="24"/>
-        </w:rPr>
-        <w:tab/>
-      </w:r>
-      <w:r>
-        <w:rPr>
-          <w:rFonts w:ascii="Times New Roman" w:eastAsia="宋体" w:hAnsi="Times New Roman" w:cs="Times New Roman"/>
-          <w:sz w:val="24"/>
-          <w:szCs w:val="24"/>
-        </w:rPr>
-        <w:t>48</w:t>
-      </w:r>
-      <w:r>
-        <w:rPr>
-          <w:rFonts w:ascii="Times New Roman" w:eastAsia="宋体" w:hAnsi="Times New Roman" w:cs="Times New Roman"/>
-          <w:sz w:val="24"/>
-          <w:szCs w:val="24"/>
-        </w:rPr>
-        <w:t xml:space="preserve"> KiB</w:t>
-      </w:r>
-    </w:p>
-    <w:p>
-      <w:pPr>
-        <w:ind w:left="780" w:firstLineChars="200" w:firstLine="480"/>
-        <w:rPr>
-          <w:rFonts w:ascii="Times New Roman" w:eastAsia="宋体" w:hAnsi="Times New Roman" w:cs="Times New Roman"/>
-          <w:sz w:val="24"/>
-          <w:szCs w:val="24"/>
-        </w:rPr>
-      </w:pPr>
-      <w:r>
-        <w:rPr>
-          <w:rFonts w:ascii="Times New Roman" w:eastAsia="宋体" w:hAnsi="Times New Roman" w:cs="Times New Roman"/>
-          <w:sz w:val="24"/>
-          <w:szCs w:val="24"/>
-        </w:rPr>
-        <w:t xml:space="preserve">  L1i:</w:t>
-      </w:r>
-      <w:r>
-        <w:rPr>
-          <w:rFonts w:ascii="Times New Roman" w:eastAsia="宋体" w:hAnsi="Times New Roman" w:cs="Times New Roman"/>
-          <w:sz w:val="24"/>
-          <w:szCs w:val="24"/>
-        </w:rPr>
-        <w:tab/>
-      </w:r>
-      <w:r>
-        <w:rPr>
-          <w:rFonts w:ascii="Times New Roman" w:eastAsia="宋体" w:hAnsi="Times New Roman" w:cs="Times New Roman"/>
-          <w:sz w:val="24"/>
-          <w:szCs w:val="24"/>
-        </w:rPr>
-        <w:tab/>
-      </w:r>
-      <w:r>
-        <w:rPr>
-          <w:rFonts w:ascii="Times New Roman" w:eastAsia="宋体" w:hAnsi="Times New Roman" w:cs="Times New Roman"/>
-          <w:sz w:val="24"/>
-          <w:szCs w:val="24"/>
-        </w:rPr>
-        <w:tab/>
-      </w:r>
-      <w:r>
-        <w:rPr>
-          <w:rFonts w:ascii="Times New Roman" w:eastAsia="宋体" w:hAnsi="Times New Roman" w:cs="Times New Roman"/>
-          <w:sz w:val="24"/>
-          <w:szCs w:val="24"/>
-        </w:rPr>
-        <w:tab/>
-      </w:r>
-      <w:r>
-        <w:rPr>
-          <w:rFonts w:ascii="Times New Roman" w:eastAsia="宋体" w:hAnsi="Times New Roman" w:cs="Times New Roman"/>
-          <w:sz w:val="24"/>
-          <w:szCs w:val="24"/>
-        </w:rPr>
-        <w:tab/>
-      </w:r>
-      <w:r>
-        <w:rPr>
-          <w:rFonts w:ascii="Times New Roman" w:eastAsia="宋体" w:hAnsi="Times New Roman" w:cs="Times New Roman"/>
-          <w:sz w:val="24"/>
-          <w:szCs w:val="24"/>
-        </w:rPr>
-        <w:tab/>
-      </w:r>
-      <w:r>
-        <w:rPr>
-          <w:rFonts w:ascii="Times New Roman" w:eastAsia="宋体" w:hAnsi="Times New Roman" w:cs="Times New Roman"/>
-          <w:sz w:val="24"/>
-          <w:szCs w:val="24"/>
-        </w:rPr>
-        <w:t>32</w:t>
-      </w:r>
-      <w:r>
-        <w:rPr>
-          <w:rFonts w:ascii="Times New Roman" w:eastAsia="宋体" w:hAnsi="Times New Roman" w:cs="Times New Roman"/>
-          <w:sz w:val="24"/>
-          <w:szCs w:val="24"/>
-        </w:rPr>
-        <w:t xml:space="preserve"> KiB</w:t>
-      </w:r>
-    </w:p>
-    <w:p>
-      <w:pPr>
-        <w:ind w:left="780" w:firstLineChars="200" w:firstLine="480"/>
-        <w:rPr>
-          <w:rFonts w:ascii="Times New Roman" w:eastAsia="宋体" w:hAnsi="Times New Roman" w:cs="Times New Roman"/>
-          <w:sz w:val="24"/>
-          <w:szCs w:val="24"/>
-        </w:rPr>
-      </w:pPr>
-      <w:r>
-        <w:rPr>
-          <w:rFonts w:ascii="Times New Roman" w:eastAsia="宋体" w:hAnsi="Times New Roman" w:cs="Times New Roman"/>
-          <w:sz w:val="24"/>
-          <w:szCs w:val="24"/>
-        </w:rPr>
-        <w:t xml:space="preserve">  L2:</w:t>
-      </w:r>
-      <w:r>
-        <w:rPr>
-          <w:rFonts w:ascii="Times New Roman" w:eastAsia="宋体" w:hAnsi="Times New Roman" w:cs="Times New Roman"/>
-          <w:sz w:val="24"/>
-          <w:szCs w:val="24"/>
-        </w:rPr>
-        <w:tab/>
-      </w:r>
-      <w:r>
-        <w:rPr>
-          <w:rFonts w:ascii="Times New Roman" w:eastAsia="宋体" w:hAnsi="Times New Roman" w:cs="Times New Roman"/>
-          <w:sz w:val="24"/>
-          <w:szCs w:val="24"/>
-        </w:rPr>
-        <w:tab/>
-      </w:r>
-      <w:r>
-        <w:rPr>
-          <w:rFonts w:ascii="Times New Roman" w:eastAsia="宋体" w:hAnsi="Times New Roman" w:cs="Times New Roman"/>
-          <w:sz w:val="24"/>
-          <w:szCs w:val="24"/>
-        </w:rPr>
-        <w:tab/>
-      </w:r>
-      <w:r>
-        <w:rPr>
-          <w:rFonts w:ascii="Times New Roman" w:eastAsia="宋体" w:hAnsi="Times New Roman" w:cs="Times New Roman"/>
-          <w:sz w:val="24"/>
-          <w:szCs w:val="24"/>
-        </w:rPr>
-        <w:tab/>
-      </w:r>
-      <w:r>
-        <w:rPr>
-          <w:rFonts w:ascii="Times New Roman" w:eastAsia="宋体" w:hAnsi="Times New Roman" w:cs="Times New Roman"/>
-          <w:sz w:val="24"/>
-          <w:szCs w:val="24"/>
-        </w:rPr>
-        <w:tab/>
-      </w:r>
-      <w:r>
-        <w:rPr>
-          <w:rFonts w:ascii="Times New Roman" w:eastAsia="宋体" w:hAnsi="Times New Roman" w:cs="Times New Roman"/>
-          <w:sz w:val="24"/>
-          <w:szCs w:val="24"/>
-        </w:rPr>
-        <w:tab/>
-      </w:r>
-      <w:r>
-        <w:rPr>
-          <w:rFonts w:ascii="Times New Roman" w:eastAsia="宋体" w:hAnsi="Times New Roman" w:cs="Times New Roman"/>
-          <w:sz w:val="24"/>
-          <w:szCs w:val="24"/>
-        </w:rPr>
-        <w:t>1280</w:t>
-      </w:r>
-      <w:r>
-        <w:rPr>
-          <w:rFonts w:ascii="Times New Roman" w:eastAsia="宋体" w:hAnsi="Times New Roman" w:cs="Times New Roman"/>
-          <w:sz w:val="24"/>
-          <w:szCs w:val="24"/>
-        </w:rPr>
-        <w:t xml:space="preserve"> </w:t>
-      </w:r>
-      <w:r>
-        <w:rPr>
-          <w:rFonts w:ascii="Times New Roman" w:eastAsia="宋体" w:hAnsi="Times New Roman" w:cs="Times New Roman"/>
-          <w:sz w:val="24"/>
-          <w:szCs w:val="24"/>
-        </w:rPr>
-        <w:t>K</w:t>
-      </w:r>
-      <w:r>
-        <w:rPr>
-          <w:rFonts w:ascii="Times New Roman" w:eastAsia="宋体" w:hAnsi="Times New Roman" w:cs="Times New Roman"/>
-          <w:sz w:val="24"/>
-          <w:szCs w:val="24"/>
-        </w:rPr>
-        <w:t>iB</w:t>
-      </w:r>
-    </w:p>
-    <w:p>
-      <w:pPr>
-        <w:ind w:left="780" w:firstLineChars="200" w:firstLine="480"/>
-        <w:rPr>
-          <w:rFonts w:ascii="Times New Roman" w:eastAsia="宋体" w:hAnsi="Times New Roman" w:cs="Times New Roman"/>
-          <w:sz w:val="24"/>
-          <w:szCs w:val="24"/>
-        </w:rPr>
-      </w:pPr>
-      <w:r>
-        <w:rPr>
-          <w:rFonts w:ascii="Times New Roman" w:eastAsia="宋体" w:hAnsi="Times New Roman" w:cs="Times New Roman"/>
-          <w:sz w:val="24"/>
-          <w:szCs w:val="24"/>
-        </w:rPr>
-        <w:t xml:space="preserve">  L3:</w:t>
-      </w:r>
-      <w:r>
-        <w:rPr>
-          <w:rFonts w:ascii="Times New Roman" w:eastAsia="宋体" w:hAnsi="Times New Roman" w:cs="Times New Roman"/>
-          <w:sz w:val="24"/>
-          <w:szCs w:val="24"/>
-        </w:rPr>
-        <w:tab/>
-      </w:r>
-      <w:r>
-        <w:rPr>
-          <w:rFonts w:ascii="Times New Roman" w:eastAsia="宋体" w:hAnsi="Times New Roman" w:cs="Times New Roman"/>
-          <w:sz w:val="24"/>
-          <w:szCs w:val="24"/>
-        </w:rPr>
-        <w:tab/>
-      </w:r>
-      <w:r>
-        <w:rPr>
-          <w:rFonts w:ascii="Times New Roman" w:eastAsia="宋体" w:hAnsi="Times New Roman" w:cs="Times New Roman"/>
-          <w:sz w:val="24"/>
-          <w:szCs w:val="24"/>
-        </w:rPr>
-        <w:tab/>
-      </w:r>
-      <w:r>
-        <w:rPr>
-          <w:rFonts w:ascii="Times New Roman" w:eastAsia="宋体" w:hAnsi="Times New Roman" w:cs="Times New Roman"/>
-          <w:sz w:val="24"/>
-          <w:szCs w:val="24"/>
-        </w:rPr>
-        <w:tab/>
-      </w:r>
-      <w:r>
-        <w:rPr>
-          <w:rFonts w:ascii="Times New Roman" w:eastAsia="宋体" w:hAnsi="Times New Roman" w:cs="Times New Roman"/>
-          <w:sz w:val="24"/>
-          <w:szCs w:val="24"/>
-        </w:rPr>
-        <w:tab/>
-      </w:r>
-      <w:r>
-        <w:rPr>
-          <w:rFonts w:ascii="Times New Roman" w:eastAsia="宋体" w:hAnsi="Times New Roman" w:cs="Times New Roman"/>
-          <w:sz w:val="24"/>
-          <w:szCs w:val="24"/>
-        </w:rPr>
-        <w:tab/>
-      </w:r>
-      <w:r>
-        <w:rPr>
-          <w:rFonts w:ascii="Times New Roman" w:eastAsia="宋体" w:hAnsi="Times New Roman" w:cs="Times New Roman"/>
-          <w:sz w:val="24"/>
-          <w:szCs w:val="24"/>
-        </w:rPr>
-        <w:t>18432</w:t>
-      </w:r>
-      <w:r>
-        <w:rPr>
-          <w:rFonts w:ascii="Times New Roman" w:eastAsia="宋体" w:hAnsi="Times New Roman" w:cs="Times New Roman"/>
-          <w:sz w:val="24"/>
-          <w:szCs w:val="24"/>
-        </w:rPr>
-        <w:t xml:space="preserve"> </w:t>
-      </w:r>
-      <w:r>
-        <w:rPr>
-          <w:rFonts w:ascii="Times New Roman" w:eastAsia="宋体" w:hAnsi="Times New Roman" w:cs="Times New Roman" w:hint="eastAsia"/>
-          <w:sz w:val="24"/>
-          <w:szCs w:val="24"/>
-        </w:rPr>
-        <w:t>K</w:t>
-      </w:r>
-      <w:r>
-        <w:rPr>
-          <w:rFonts w:ascii="Times New Roman" w:eastAsia="宋体" w:hAnsi="Times New Roman" w:cs="Times New Roman"/>
-          <w:sz w:val="24"/>
-          <w:szCs w:val="24"/>
-        </w:rPr>
-        <w:t>iB (</w:t>
-      </w:r>
-      <w:r>
-        <w:rPr>
-          <w:rFonts w:ascii="Times New Roman" w:eastAsia="宋体" w:hAnsi="Times New Roman" w:cs="Times New Roman" w:hint="eastAsia"/>
-          <w:sz w:val="24"/>
-          <w:szCs w:val="24"/>
-        </w:rPr>
-        <w:t>S</w:t>
-      </w:r>
-      <w:r>
-        <w:rPr>
-          <w:rFonts w:ascii="Times New Roman" w:eastAsia="宋体" w:hAnsi="Times New Roman" w:cs="Times New Roman"/>
-          <w:sz w:val="24"/>
-          <w:szCs w:val="24"/>
-        </w:rPr>
-        <w:t>hared</w:t>
-      </w:r>
-      <w:r>
-        <w:rPr>
-          <w:rFonts w:ascii="Times New Roman" w:eastAsia="宋体" w:hAnsi="Times New Roman" w:cs="Times New Roman"/>
-          <w:sz w:val="24"/>
-          <w:szCs w:val="24"/>
-        </w:rPr>
-        <w:t>)</w:t>
-      </w:r>
-    </w:p>
-    <w:p>
-      <w:pPr>
-        <w:ind w:firstLineChars="200" w:firstLine="480"/>
-        <w:rPr>
-          <w:rFonts w:ascii="Times New Roman" w:eastAsia="宋体" w:hAnsi="Times New Roman" w:cs="Times New Roman"/>
-          <w:sz w:val="24"/>
-          <w:szCs w:val="24"/>
-        </w:rPr>
-      </w:pPr>
-      <w:r>
-        <w:rPr>
-          <w:rFonts w:ascii="Times New Roman" w:eastAsia="宋体" w:hAnsi="Times New Roman" w:cs="Times New Roman" w:hint="eastAsia"/>
-          <w:sz w:val="24"/>
-          <w:szCs w:val="24"/>
-        </w:rPr>
-        <w:t>内存：</w:t>
-      </w:r>
-      <w:r>
-        <w:rPr>
-          <w:rFonts w:ascii="Times New Roman" w:eastAsia="宋体" w:hAnsi="Times New Roman" w:cs="Times New Roman"/>
-          <w:sz w:val="24"/>
-          <w:szCs w:val="24"/>
-        </w:rPr>
-        <w:t xml:space="preserve">7808 </w:t>
-      </w:r>
-      <w:r>
-        <w:rPr>
-          <w:rFonts w:ascii="Times New Roman" w:eastAsia="宋体" w:hAnsi="Times New Roman" w:cs="Times New Roman"/>
-          <w:sz w:val="24"/>
-          <w:szCs w:val="24"/>
-        </w:rPr>
-        <w:t>MiB</w:t>
-      </w:r>
-      <w:r>
-        <w:rPr>
-          <w:rFonts w:ascii="Times New Roman" w:eastAsia="宋体" w:hAnsi="Times New Roman" w:cs="Times New Roman" w:hint="eastAsia"/>
-          <w:sz w:val="24"/>
-          <w:szCs w:val="24"/>
-        </w:rPr>
-        <w:t>（分配给</w:t>
-      </w:r>
-      <w:r>
-        <w:rPr>
-          <w:rFonts w:ascii="Times New Roman" w:eastAsia="宋体" w:hAnsi="Times New Roman" w:cs="Times New Roman" w:hint="eastAsia"/>
-          <w:sz w:val="24"/>
-          <w:szCs w:val="24"/>
-        </w:rPr>
-        <w:t>WSL</w:t>
-      </w:r>
-      <w:r>
-        <w:rPr>
-          <w:rFonts w:ascii="Times New Roman" w:eastAsia="宋体" w:hAnsi="Times New Roman" w:cs="Times New Roman" w:hint="eastAsia"/>
-          <w:sz w:val="24"/>
-          <w:szCs w:val="24"/>
-        </w:rPr>
-        <w:t>的数量）</w:t>
-      </w:r>
-    </w:p>
-    <w:p>
-      <w:pPr>
-        <w:ind w:firstLineChars="200" w:firstLine="560"/>
-        <w:rPr>
-          <w:rFonts w:ascii="宋体" w:hAnsi="宋体"/>
-          <w:sz w:val="28"/>
-          <w:szCs w:val="28"/>
-        </w:rPr>
-      </w:pPr>
-      <w:r>
-        <w:rPr>
-          <w:rFonts w:ascii="宋体" w:hAnsi="宋体"/>
-          <w:sz w:val="28"/>
-          <w:szCs w:val="28"/>
-        </w:rPr>
-        <w:br w:type="page"/>
-      </w:r>
-    </w:p>
-    <w:p>
-      <w:pPr>
-        <w:rPr>
-          <w:rFonts w:ascii="宋体" w:eastAsia="宋体" w:hAnsi="宋体"/>
-          <w:sz w:val="32"/>
-          <w:szCs w:val="32"/>
-        </w:rPr>
-      </w:pPr>
-      <w:r>
-        <w:rPr>
-          <w:rFonts w:ascii="宋体" w:eastAsia="宋体" w:hAnsi="宋体" w:hint="eastAsia"/>
-          <w:sz w:val="32"/>
-          <w:szCs w:val="32"/>
-        </w:rPr>
-        <w:lastRenderedPageBreak/>
-        <w:t>二、耗时情况</w:t>
-      </w:r>
-    </w:p>
-    <w:p>
-      <w:pPr>
-        <w:rPr>
-          <w:rFonts w:ascii="宋体" w:eastAsia="宋体" w:hAnsi="宋体"/>
-          <w:noProof/>
-          <w:sz w:val="24"/>
-          <w:szCs w:val="24"/>
-        </w:rPr>
-      </w:pPr>
-      <w:r>
-        <w:rPr>
-          <w:rFonts w:ascii="Times New Roman" w:eastAsia="宋体" w:hAnsi="Times New Roman" w:cs="Times New Roman"/>
-          <w:noProof/>
-          <w:sz w:val="24"/>
-          <w:szCs w:val="24"/>
-        </w:rPr>
-        <w:t>timeDGEMM.txt</w:t>
-      </w:r>
-      <w:r>
-        <w:rPr>
-          <w:rFonts w:ascii="宋体" w:eastAsia="宋体" w:hAnsi="宋体"/>
-          <w:noProof/>
-          <w:sz w:val="24"/>
-          <w:szCs w:val="24"/>
-        </w:rPr>
-        <w:t>文件</w:t>
-      </w:r>
-      <w:r>
-        <w:rPr>
-          <w:rFonts w:ascii="宋体" w:eastAsia="宋体" w:hAnsi="宋体" w:hint="eastAsia"/>
-          <w:noProof/>
-          <w:sz w:val="24"/>
-          <w:szCs w:val="24"/>
-        </w:rPr>
-        <w:t>：</w:t>
-      </w:r>
-    </w:p>
-    <w:p>
-      <w:pPr>
-        <w:rPr>
-          <w:rFonts w:hint="eastAsia"/>
+        <w:rPr>
           <w:noProof/>
         </w:rPr>
       </w:pPr>
@@ -1193,7 +1305,7 @@
                     <pic:cNvPicPr/>
                   </pic:nvPicPr>
                   <pic:blipFill rotWithShape="1">
-                    <a:blip r:embed="rId4"/>
+                    <a:blip r:embed="rId6"/>
                     <a:srcRect b="984"/>
                     <a:stretch/>
                   </pic:blipFill>
@@ -1244,7 +1356,7 @@
             <wp:cNvGraphicFramePr/>
             <a:graphic xmlns:a="http://schemas.openxmlformats.org/drawingml/2006/main">
               <a:graphicData uri="http://schemas.openxmlformats.org/drawingml/2006/chart">
-                <c:chart xmlns:c="http://schemas.openxmlformats.org/drawingml/2006/chart" xmlns:r="http://schemas.openxmlformats.org/officeDocument/2006/relationships" r:id="rId5"/>
+                <c:chart xmlns:c="http://schemas.openxmlformats.org/drawingml/2006/chart" xmlns:r="http://schemas.openxmlformats.org/officeDocument/2006/relationships" r:id="rId7"/>
               </a:graphicData>
             </a:graphic>
           </wp:inline>
@@ -1274,7 +1386,7 @@
             <wp:cNvGraphicFramePr/>
             <a:graphic xmlns:a="http://schemas.openxmlformats.org/drawingml/2006/main">
               <a:graphicData uri="http://schemas.openxmlformats.org/drawingml/2006/chart">
-                <c:chart xmlns:c="http://schemas.openxmlformats.org/drawingml/2006/chart" xmlns:r="http://schemas.openxmlformats.org/officeDocument/2006/relationships" r:id="rId6"/>
+                <c:chart xmlns:c="http://schemas.openxmlformats.org/drawingml/2006/chart" xmlns:r="http://schemas.openxmlformats.org/officeDocument/2006/relationships" r:id="rId8"/>
               </a:graphicData>
             </a:graphic>
           </wp:inline>
@@ -1338,7 +1450,25 @@
           <w:sz w:val="24"/>
           <w:szCs w:val="24"/>
         </w:rPr>
-        <w:t>问题一：</w:t>
+        <w:t>问题</w:t>
+      </w:r>
+      <w:proofErr w:type="gramStart"/>
+      <w:r>
+        <w:rPr>
+          <w:rFonts w:ascii="黑体" w:eastAsia="黑体" w:hAnsi="黑体" w:cs="Times New Roman" w:hint="eastAsia"/>
+          <w:sz w:val="24"/>
+          <w:szCs w:val="24"/>
+        </w:rPr>
+        <w:t>一</w:t>
+      </w:r>
+      <w:proofErr w:type="gramEnd"/>
+      <w:r>
+        <w:rPr>
+          <w:rFonts w:ascii="黑体" w:eastAsia="黑体" w:hAnsi="黑体" w:cs="Times New Roman" w:hint="eastAsia"/>
+          <w:sz w:val="24"/>
+          <w:szCs w:val="24"/>
+        </w:rPr>
+        <w:t>：</w:t>
       </w:r>
       <w:r>
         <w:rPr>
@@ -1658,6 +1788,7 @@
         </w:rPr>
         <w:t>编译安装</w:t>
       </w:r>
+      <w:proofErr w:type="spellStart"/>
       <w:r>
         <w:rPr>
           <w:rFonts w:ascii="Times New Roman" w:eastAsia="宋体" w:hAnsi="Times New Roman" w:cs="Times New Roman" w:hint="eastAsia"/>
@@ -1674,6 +1805,7 @@
         </w:rPr>
         <w:t>blas</w:t>
       </w:r>
+      <w:proofErr w:type="spellEnd"/>
       <w:r>
         <w:rPr>
           <w:rFonts w:ascii="Times New Roman" w:eastAsia="宋体" w:hAnsi="Times New Roman" w:cs="Times New Roman" w:hint="eastAsia"/>
@@ -1698,6 +1830,7 @@
         </w:rPr>
         <w:t>如何用</w:t>
       </w:r>
+      <w:proofErr w:type="spellStart"/>
       <w:r>
         <w:rPr>
           <w:rFonts w:ascii="Times New Roman" w:eastAsia="宋体" w:hAnsi="Times New Roman" w:cs="Times New Roman" w:hint="eastAsia"/>
@@ -1706,6 +1839,7 @@
         </w:rPr>
         <w:t>gcc</w:t>
       </w:r>
+      <w:proofErr w:type="spellEnd"/>
       <w:r>
         <w:rPr>
           <w:rFonts w:ascii="Times New Roman" w:eastAsia="宋体" w:hAnsi="Times New Roman" w:cs="Times New Roman" w:hint="eastAsia"/>
@@ -1714,6 +1848,7 @@
         </w:rPr>
         <w:t>链接</w:t>
       </w:r>
+      <w:proofErr w:type="spellStart"/>
       <w:r>
         <w:rPr>
           <w:rFonts w:ascii="Times New Roman" w:eastAsia="宋体" w:hAnsi="Times New Roman" w:cs="Times New Roman" w:hint="eastAsia"/>
@@ -1722,6 +1857,7 @@
         </w:rPr>
         <w:t>openblas</w:t>
       </w:r>
+      <w:proofErr w:type="spellEnd"/>
       <w:r>
         <w:rPr>
           <w:rFonts w:ascii="Times New Roman" w:eastAsia="宋体" w:hAnsi="Times New Roman" w:cs="Times New Roman" w:hint="eastAsia"/>
@@ -1810,7 +1946,16 @@
           <w:sz w:val="24"/>
           <w:szCs w:val="24"/>
         </w:rPr>
-        <w:t>-l</w:t>
+        <w:t>-</w:t>
+      </w:r>
+      <w:proofErr w:type="spellStart"/>
+      <w:r>
+        <w:rPr>
+          <w:rFonts w:ascii="Consolas" w:eastAsia="宋体" w:hAnsi="Consolas" w:cs="Times New Roman"/>
+          <w:sz w:val="24"/>
+          <w:szCs w:val="24"/>
+        </w:rPr>
+        <w:t>l</w:t>
       </w:r>
       <w:r>
         <w:rPr>
@@ -1830,6 +1975,7 @@
         </w:rPr>
         <w:t>filename</w:t>
       </w:r>
+      <w:proofErr w:type="spellEnd"/>
       <w:r>
         <w:rPr>
           <w:rFonts w:ascii="Consolas" w:eastAsia="宋体" w:hAnsi="Consolas" w:cs="Times New Roman" w:hint="eastAsia"/>
@@ -1846,6 +1992,7 @@
         </w:rPr>
         <w:t>-</w:t>
       </w:r>
+      <w:proofErr w:type="spellStart"/>
       <w:r>
         <w:rPr>
           <w:rFonts w:ascii="Consolas" w:eastAsia="宋体" w:hAnsi="Consolas" w:cs="Times New Roman"/>
@@ -1864,6 +2011,7 @@
         </w:rPr>
         <w:t>name</w:t>
       </w:r>
+      <w:proofErr w:type="spellEnd"/>
       <w:r>
         <w:rPr>
           <w:rFonts w:ascii="Consolas" w:eastAsia="宋体" w:hAnsi="Consolas" w:cs="Times New Roman" w:hint="eastAsia"/>
@@ -1960,6 +2108,7 @@
         </w:rPr>
         <w:t>，让</w:t>
       </w:r>
+      <w:proofErr w:type="spellStart"/>
       <w:r>
         <w:rPr>
           <w:rFonts w:ascii="Times New Roman" w:eastAsia="宋体" w:hAnsi="Times New Roman" w:cs="Times New Roman" w:hint="eastAsia"/>
@@ -1968,6 +2117,7 @@
         </w:rPr>
         <w:t>gcc</w:t>
       </w:r>
+      <w:proofErr w:type="spellEnd"/>
       <w:r>
         <w:rPr>
           <w:rFonts w:ascii="Times New Roman" w:eastAsia="宋体" w:hAnsi="Times New Roman" w:cs="Times New Roman" w:hint="eastAsia"/>
@@ -2002,6 +2152,7 @@
         </w:rPr>
         <w:t>我用</w:t>
       </w:r>
+      <w:proofErr w:type="spellStart"/>
       <w:r>
         <w:rPr>
           <w:rFonts w:ascii="Times New Roman" w:eastAsia="宋体" w:hAnsi="Times New Roman" w:cs="Times New Roman" w:hint="eastAsia"/>
@@ -2010,6 +2161,7 @@
         </w:rPr>
         <w:t>gcc</w:t>
       </w:r>
+      <w:proofErr w:type="spellEnd"/>
       <w:r>
         <w:rPr>
           <w:rFonts w:ascii="Times New Roman" w:eastAsia="宋体" w:hAnsi="Times New Roman" w:cs="Times New Roman" w:hint="eastAsia"/>
@@ -2018,14 +2170,16 @@
         </w:rPr>
         <w:t>链接</w:t>
       </w:r>
-      <w:r>
-        <w:rPr>
-          <w:rFonts w:ascii="Times New Roman" w:eastAsia="宋体" w:hAnsi="Times New Roman" w:cs="Times New Roman" w:hint="eastAsia"/>
-          <w:sz w:val="24"/>
-          <w:szCs w:val="24"/>
-        </w:rPr>
-        <w:t>cblas</w:t>
-      </w:r>
+      <w:proofErr w:type="spellStart"/>
+      <w:r>
+        <w:rPr>
+          <w:rFonts w:ascii="Times New Roman" w:eastAsia="宋体" w:hAnsi="Times New Roman" w:cs="Times New Roman" w:hint="eastAsia"/>
+          <w:sz w:val="24"/>
+          <w:szCs w:val="24"/>
+        </w:rPr>
+        <w:t>openblas</w:t>
+      </w:r>
+      <w:proofErr w:type="spellEnd"/>
       <w:r>
         <w:rPr>
           <w:rFonts w:ascii="Times New Roman" w:eastAsia="宋体" w:hAnsi="Times New Roman" w:cs="Times New Roman" w:hint="eastAsia"/>
@@ -2067,7 +2221,53 @@
           <w:sz w:val="24"/>
           <w:szCs w:val="24"/>
         </w:rPr>
-        <w:t>-I /opt/OpenBLAS/include/ -L /opt/OpenBLAS/lib/ -l</w:t>
+        <w:t>-I /opt/</w:t>
+      </w:r>
+      <w:proofErr w:type="spellStart"/>
+      <w:r>
+        <w:rPr>
+          <w:rFonts w:ascii="Consolas" w:eastAsia="宋体" w:hAnsi="Consolas" w:cs="Times New Roman"/>
+          <w:sz w:val="24"/>
+          <w:szCs w:val="24"/>
+        </w:rPr>
+        <w:t>OpenBLAS</w:t>
+      </w:r>
+      <w:proofErr w:type="spellEnd"/>
+      <w:r>
+        <w:rPr>
+          <w:rFonts w:ascii="Consolas" w:eastAsia="宋体" w:hAnsi="Consolas" w:cs="Times New Roman"/>
+          <w:sz w:val="24"/>
+          <w:szCs w:val="24"/>
+        </w:rPr>
+        <w:t>/include/ -L /opt/</w:t>
+      </w:r>
+      <w:proofErr w:type="spellStart"/>
+      <w:r>
+        <w:rPr>
+          <w:rFonts w:ascii="Consolas" w:eastAsia="宋体" w:hAnsi="Consolas" w:cs="Times New Roman"/>
+          <w:sz w:val="24"/>
+          <w:szCs w:val="24"/>
+        </w:rPr>
+        <w:t>OpenBLAS</w:t>
+      </w:r>
+      <w:proofErr w:type="spellEnd"/>
+      <w:r>
+        <w:rPr>
+          <w:rFonts w:ascii="Consolas" w:eastAsia="宋体" w:hAnsi="Consolas" w:cs="Times New Roman"/>
+          <w:sz w:val="24"/>
+          <w:szCs w:val="24"/>
+        </w:rPr>
+        <w:t>/lib/ -</w:t>
+      </w:r>
+      <w:proofErr w:type="spellStart"/>
+      <w:proofErr w:type="gramStart"/>
+      <w:r>
+        <w:rPr>
+          <w:rFonts w:ascii="Consolas" w:eastAsia="宋体" w:hAnsi="Consolas" w:cs="Times New Roman"/>
+          <w:sz w:val="24"/>
+          <w:szCs w:val="24"/>
+        </w:rPr>
+        <w:t>l</w:t>
       </w:r>
       <w:r>
         <w:rPr>
@@ -2093,6 +2293,7 @@
         </w:rPr>
         <w:t>openblas</w:t>
       </w:r>
+      <w:proofErr w:type="gramEnd"/>
       <w:r>
         <w:rPr>
           <w:rFonts w:ascii="Consolas" w:eastAsia="宋体" w:hAnsi="Consolas" w:cs="Times New Roman"/>
@@ -2101,6 +2302,7 @@
         </w:rPr>
         <w:t>.a</w:t>
       </w:r>
+      <w:proofErr w:type="spellEnd"/>
     </w:p>
     <w:p>
       <w:pPr>
@@ -2144,14 +2346,32 @@
           <w:sz w:val="24"/>
           <w:szCs w:val="24"/>
         </w:rPr>
-        <w:t>/opt/OpenBLAS/include/</w:t>
-      </w:r>
+        <w:t>/opt/</w:t>
+      </w:r>
+      <w:proofErr w:type="spellStart"/>
       <w:r>
         <w:rPr>
           <w:rFonts w:ascii="Consolas" w:eastAsia="宋体" w:hAnsi="Consolas" w:cs="Times New Roman"/>
           <w:sz w:val="24"/>
           <w:szCs w:val="24"/>
         </w:rPr>
+        <w:t>OpenBLAS</w:t>
+      </w:r>
+      <w:proofErr w:type="spellEnd"/>
+      <w:r>
+        <w:rPr>
+          <w:rFonts w:ascii="Consolas" w:eastAsia="宋体" w:hAnsi="Consolas" w:cs="Times New Roman"/>
+          <w:sz w:val="24"/>
+          <w:szCs w:val="24"/>
+        </w:rPr>
+        <w:t>/include/</w:t>
+      </w:r>
+      <w:r>
+        <w:rPr>
+          <w:rFonts w:ascii="Consolas" w:eastAsia="宋体" w:hAnsi="Consolas" w:cs="Times New Roman"/>
+          <w:sz w:val="24"/>
+          <w:szCs w:val="24"/>
+        </w:rPr>
         <w:t xml:space="preserve"> -L </w:t>
       </w:r>
       <w:r>
@@ -2160,16 +2380,44 @@
           <w:sz w:val="24"/>
           <w:szCs w:val="24"/>
         </w:rPr>
-        <w:t>/opt/OpenBLAS/lib/</w:t>
-      </w:r>
+        <w:t>/opt/</w:t>
+      </w:r>
+      <w:proofErr w:type="spellStart"/>
       <w:r>
         <w:rPr>
           <w:rFonts w:ascii="Consolas" w:eastAsia="宋体" w:hAnsi="Consolas" w:cs="Times New Roman"/>
           <w:sz w:val="24"/>
           <w:szCs w:val="24"/>
         </w:rPr>
-        <w:t xml:space="preserve"> -lopenblas</w:t>
-      </w:r>
+        <w:t>OpenBLAS</w:t>
+      </w:r>
+      <w:proofErr w:type="spellEnd"/>
+      <w:r>
+        <w:rPr>
+          <w:rFonts w:ascii="Consolas" w:eastAsia="宋体" w:hAnsi="Consolas" w:cs="Times New Roman"/>
+          <w:sz w:val="24"/>
+          <w:szCs w:val="24"/>
+        </w:rPr>
+        <w:t>/lib/</w:t>
+      </w:r>
+      <w:r>
+        <w:rPr>
+          <w:rFonts w:ascii="Consolas" w:eastAsia="宋体" w:hAnsi="Consolas" w:cs="Times New Roman"/>
+          <w:sz w:val="24"/>
+          <w:szCs w:val="24"/>
+        </w:rPr>
+        <w:t xml:space="preserve"> -</w:t>
+      </w:r>
+      <w:proofErr w:type="spellStart"/>
+      <w:r>
+        <w:rPr>
+          <w:rFonts w:ascii="Consolas" w:eastAsia="宋体" w:hAnsi="Consolas" w:cs="Times New Roman"/>
+          <w:sz w:val="24"/>
+          <w:szCs w:val="24"/>
+        </w:rPr>
+        <w:t>lopenblas</w:t>
+      </w:r>
+      <w:proofErr w:type="spellEnd"/>
     </w:p>
     <w:p>
       <w:pPr>
@@ -2220,6 +2468,7 @@
         </w:rPr>
         <w:t>如何使用</w:t>
       </w:r>
+      <w:proofErr w:type="spellStart"/>
       <w:r>
         <w:rPr>
           <w:rFonts w:ascii="Times New Roman" w:eastAsia="宋体" w:hAnsi="Times New Roman" w:cs="Times New Roman" w:hint="eastAsia"/>
@@ -2228,6 +2477,7 @@
         </w:rPr>
         <w:t>openblas</w:t>
       </w:r>
+      <w:proofErr w:type="spellEnd"/>
       <w:r>
         <w:rPr>
           <w:rFonts w:ascii="Times New Roman" w:eastAsia="宋体" w:hAnsi="Times New Roman" w:cs="Times New Roman" w:hint="eastAsia"/>
@@ -2236,6 +2486,7 @@
         </w:rPr>
         <w:t>库中的</w:t>
       </w:r>
+      <w:proofErr w:type="spellStart"/>
       <w:r>
         <w:rPr>
           <w:rFonts w:ascii="Consolas" w:eastAsia="宋体" w:hAnsi="Consolas" w:cs="Times New Roman"/>
@@ -2244,6 +2495,7 @@
         </w:rPr>
         <w:t>cblas_dgemm</w:t>
       </w:r>
+      <w:proofErr w:type="spellEnd"/>
       <w:r>
         <w:rPr>
           <w:rFonts w:ascii="Consolas" w:eastAsia="宋体" w:hAnsi="Consolas" w:cs="Times New Roman" w:hint="eastAsia"/>
@@ -2286,6 +2538,7 @@
         </w:rPr>
         <w:t>得知</w:t>
       </w:r>
+      <w:proofErr w:type="spellStart"/>
       <w:r>
         <w:rPr>
           <w:rFonts w:ascii="Consolas" w:eastAsia="宋体" w:hAnsi="Consolas" w:cs="Times New Roman"/>
@@ -2294,6 +2547,7 @@
         </w:rPr>
         <w:t>cblas_dgemm</w:t>
       </w:r>
+      <w:proofErr w:type="spellEnd"/>
       <w:r>
         <w:rPr>
           <w:rFonts w:ascii="Consolas" w:eastAsia="宋体" w:hAnsi="Consolas" w:cs="Times New Roman" w:hint="eastAsia"/>
@@ -2336,6 +2590,7 @@
         </w:rPr>
         <w:t>如何写脚本文件，以不同的命令行参数多次执行</w:t>
       </w:r>
+      <w:proofErr w:type="spellStart"/>
       <w:r>
         <w:rPr>
           <w:rFonts w:ascii="Consolas" w:eastAsia="宋体" w:hAnsi="Consolas" w:cs="Times New Roman" w:hint="eastAsia"/>
@@ -2352,6 +2607,7 @@
         </w:rPr>
         <w:t>ime_dgemm</w:t>
       </w:r>
+      <w:proofErr w:type="spellEnd"/>
       <w:r>
         <w:rPr>
           <w:rFonts w:ascii="Consolas" w:eastAsia="宋体" w:hAnsi="Consolas" w:cs="Times New Roman" w:hint="eastAsia"/>
@@ -2450,6 +2706,7 @@
         </w:rPr>
         <w:t>的概念和</w:t>
       </w:r>
+      <w:proofErr w:type="spellStart"/>
       <w:r>
         <w:rPr>
           <w:rFonts w:ascii="Consolas" w:eastAsia="宋体" w:hAnsi="Consolas" w:cs="Times New Roman" w:hint="eastAsia"/>
@@ -2458,6 +2715,7 @@
         </w:rPr>
         <w:t>sh</w:t>
       </w:r>
+      <w:proofErr w:type="spellEnd"/>
       <w:r>
         <w:rPr>
           <w:rFonts w:ascii="Consolas" w:eastAsia="宋体" w:hAnsi="Consolas" w:cs="Times New Roman" w:hint="eastAsia"/>
@@ -2632,6 +2890,7 @@
         </w:rPr>
         <w:t>秒以上，对更大规模的矩阵，耗时将不可接受。而</w:t>
       </w:r>
+      <w:proofErr w:type="spellStart"/>
       <w:r>
         <w:rPr>
           <w:rFonts w:ascii="Times New Roman" w:eastAsia="宋体" w:hAnsi="Times New Roman" w:cs="Times New Roman" w:hint="eastAsia"/>
@@ -2640,6 +2899,7 @@
         </w:rPr>
         <w:t>openblas</w:t>
       </w:r>
+      <w:proofErr w:type="spellEnd"/>
       <w:r>
         <w:rPr>
           <w:rFonts w:ascii="Times New Roman" w:eastAsia="宋体" w:hAnsi="Times New Roman" w:cs="Times New Roman" w:hint="eastAsia"/>
@@ -2648,6 +2908,7 @@
         </w:rPr>
         <w:t>提供的</w:t>
       </w:r>
+      <w:proofErr w:type="spellStart"/>
       <w:r>
         <w:rPr>
           <w:rFonts w:ascii="Consolas" w:eastAsia="宋体" w:hAnsi="Consolas" w:cs="Times New Roman"/>
@@ -2656,6 +2917,7 @@
         </w:rPr>
         <w:t>cblas_dgemm</w:t>
       </w:r>
+      <w:proofErr w:type="spellEnd"/>
       <w:r>
         <w:rPr>
           <w:rFonts w:ascii="Consolas" w:eastAsia="宋体" w:hAnsi="Consolas" w:cs="Times New Roman" w:hint="eastAsia"/>
@@ -2758,7 +3020,25 @@
           <w:sz w:val="24"/>
           <w:szCs w:val="24"/>
         </w:rPr>
-        <w:t>矩阵，也可以在数秒之内完成运算。</w:t>
+        <w:t>矩阵，也可以在数</w:t>
+      </w:r>
+      <w:proofErr w:type="gramStart"/>
+      <w:r>
+        <w:rPr>
+          <w:rFonts w:ascii="Times New Roman" w:eastAsia="宋体" w:hAnsi="Times New Roman" w:cs="Times New Roman" w:hint="eastAsia"/>
+          <w:sz w:val="24"/>
+          <w:szCs w:val="24"/>
+        </w:rPr>
+        <w:t>秒</w:t>
+      </w:r>
+      <w:proofErr w:type="gramEnd"/>
+      <w:r>
+        <w:rPr>
+          <w:rFonts w:ascii="Times New Roman" w:eastAsia="宋体" w:hAnsi="Times New Roman" w:cs="Times New Roman" w:hint="eastAsia"/>
+          <w:sz w:val="24"/>
+          <w:szCs w:val="24"/>
+        </w:rPr>
+        <w:t>之内完成运算。</w:t>
       </w:r>
     </w:p>
     <w:p>
@@ -2766,7 +3046,7 @@
         <w:wordWrap w:val="0"/>
         <w:ind w:firstLineChars="200" w:firstLine="480"/>
         <w:rPr>
-          <w:rFonts w:ascii="Times New Roman" w:eastAsia="宋体" w:hAnsi="Times New Roman" w:cs="Times New Roman" w:hint="eastAsia"/>
+          <w:rFonts w:ascii="Times New Roman" w:eastAsia="宋体" w:hAnsi="Times New Roman" w:cs="Times New Roman"/>
           <w:sz w:val="24"/>
           <w:szCs w:val="24"/>
         </w:rPr>
@@ -2827,6 +3107,7 @@
         </w:rPr>
         <w:t>规模后，</w:t>
       </w:r>
+      <w:proofErr w:type="spellStart"/>
       <w:r>
         <w:rPr>
           <w:rFonts w:ascii="Consolas" w:eastAsia="宋体" w:hAnsi="Consolas" w:cs="Times New Roman"/>
@@ -2835,6 +3116,7 @@
         </w:rPr>
         <w:t>cblas_dgemm</w:t>
       </w:r>
+      <w:proofErr w:type="spellEnd"/>
       <w:r>
         <w:rPr>
           <w:rFonts w:ascii="Consolas" w:eastAsia="宋体" w:hAnsi="Consolas" w:cs="Times New Roman" w:hint="eastAsia"/>
@@ -2843,6 +3125,7 @@
         </w:rPr>
         <w:t>函数的</w:t>
       </w:r>
+      <w:proofErr w:type="spellStart"/>
       <w:r>
         <w:rPr>
           <w:rFonts w:ascii="Consolas" w:eastAsia="宋体" w:hAnsi="Consolas" w:cs="Times New Roman" w:hint="eastAsia"/>
@@ -2851,6 +3134,7 @@
         </w:rPr>
         <w:t>Gflops</w:t>
       </w:r>
+      <w:proofErr w:type="spellEnd"/>
       <w:r>
         <w:rPr>
           <w:rFonts w:ascii="Consolas" w:eastAsia="宋体" w:hAnsi="Consolas" w:cs="Times New Roman" w:hint="eastAsia"/>
@@ -2865,7 +3149,23 @@
           <w:sz w:val="24"/>
           <w:szCs w:val="24"/>
         </w:rPr>
-        <w:t>会明显下降。当矩阵规模更大时，如</w:t>
+        <w:t>会</w:t>
+      </w:r>
+      <w:r>
+        <w:rPr>
+          <w:rFonts w:ascii="Times New Roman" w:eastAsia="宋体" w:hAnsi="Times New Roman" w:cs="Times New Roman" w:hint="eastAsia"/>
+          <w:sz w:val="24"/>
+          <w:szCs w:val="24"/>
+        </w:rPr>
+        <w:t>有所</w:t>
+      </w:r>
+      <w:r>
+        <w:rPr>
+          <w:rFonts w:ascii="Times New Roman" w:eastAsia="宋体" w:hAnsi="Times New Roman" w:cs="Times New Roman" w:hint="eastAsia"/>
+          <w:sz w:val="24"/>
+          <w:szCs w:val="24"/>
+        </w:rPr>
+        <w:t>下降。当矩阵规模更大时，如</w:t>
       </w:r>
       <w:r>
         <w:rPr>
@@ -2913,7 +3213,55 @@
           <w:sz w:val="24"/>
           <w:szCs w:val="24"/>
         </w:rPr>
-        <w:t>估计运算速度会进一步下降；如果不能为矩阵分配足够的内存，应该需要其他办法来实现矩阵乘法，可能会进一步降低运算速度。</w:t>
+        <w:t>估计运算速度会进一步下降；如果不能为矩阵分配足够的内存，</w:t>
+      </w:r>
+      <w:r>
+        <w:rPr>
+          <w:rFonts w:ascii="Times New Roman" w:eastAsia="宋体" w:hAnsi="Times New Roman" w:cs="Times New Roman" w:hint="eastAsia"/>
+          <w:sz w:val="24"/>
+          <w:szCs w:val="24"/>
+        </w:rPr>
+        <w:t>就</w:t>
+      </w:r>
+      <w:r>
+        <w:rPr>
+          <w:rFonts w:ascii="Times New Roman" w:eastAsia="宋体" w:hAnsi="Times New Roman" w:cs="Times New Roman" w:hint="eastAsia"/>
+          <w:sz w:val="24"/>
+          <w:szCs w:val="24"/>
+        </w:rPr>
+        <w:t>需要</w:t>
+      </w:r>
+      <w:r>
+        <w:rPr>
+          <w:rFonts w:ascii="Times New Roman" w:eastAsia="宋体" w:hAnsi="Times New Roman" w:cs="Times New Roman" w:hint="eastAsia"/>
+          <w:sz w:val="24"/>
+          <w:szCs w:val="24"/>
+        </w:rPr>
+        <w:t>结合</w:t>
+      </w:r>
+      <w:r>
+        <w:rPr>
+          <w:rFonts w:ascii="Times New Roman" w:eastAsia="宋体" w:hAnsi="Times New Roman" w:cs="Times New Roman" w:hint="eastAsia"/>
+          <w:sz w:val="24"/>
+          <w:szCs w:val="24"/>
+        </w:rPr>
+        <w:t>其他办法来实现矩阵乘法，</w:t>
+      </w:r>
+      <w:r>
+        <w:rPr>
+          <w:rFonts w:ascii="Times New Roman" w:eastAsia="宋体" w:hAnsi="Times New Roman" w:cs="Times New Roman" w:hint="eastAsia"/>
+          <w:sz w:val="24"/>
+          <w:szCs w:val="24"/>
+        </w:rPr>
+        <w:t>也应该</w:t>
+      </w:r>
+      <w:r>
+        <w:rPr>
+          <w:rFonts w:ascii="Times New Roman" w:eastAsia="宋体" w:hAnsi="Times New Roman" w:cs="Times New Roman" w:hint="eastAsia"/>
+          <w:sz w:val="24"/>
+          <w:szCs w:val="24"/>
+        </w:rPr>
+        <w:t>会进一步降低运算速度。</w:t>
       </w:r>
     </w:p>
     <w:sectPr>
@@ -2924,6 +3272,44 @@
     </w:sectPr>
   </w:body>
 </w:document>
+</file>
+
+<file path=word/endnotes.xml><?xml version="1.0" encoding="utf-8"?>
+<w:endnotes xmlns:wpc="http://schemas.microsoft.com/office/word/2010/wordprocessingCanvas" xmlns:cx="http://schemas.microsoft.com/office/drawing/2014/chartex" xmlns:cx1="http://schemas.microsoft.com/office/drawing/2015/9/8/chartex" xmlns:cx2="http://schemas.microsoft.com/office/drawing/2015/10/21/chartex" xmlns:cx3="http://schemas.microsoft.com/office/drawing/2016/5/9/chartex" xmlns:cx4="http://schemas.microsoft.com/office/drawing/2016/5/10/chartex" xmlns:cx5="http://schemas.microsoft.com/office/drawing/2016/5/11/chartex" xmlns:cx6="http://schemas.microsoft.com/office/drawing/2016/5/12/chartex" xmlns:cx7="http://schemas.microsoft.com/office/drawing/2016/5/13/chartex" xmlns:cx8="http://schemas.microsoft.com/office/drawing/2016/5/14/chartex" xmlns:mc="http://schemas.openxmlformats.org/markup-compatibility/2006" xmlns:aink="http://schemas.microsoft.com/office/drawing/2016/ink" xmlns:am3d="http://schemas.microsoft.com/office/drawing/2017/model3d" xmlns:o="urn:schemas-microsoft-com:office:office" xmlns:r="http://schemas.openxmlformats.org/officeDocument/2006/relationships" xmlns:m="http://schemas.openxmlformats.org/officeDocument/2006/math" xmlns:v="urn:schemas-microsoft-com:vml" xmlns:wp14="http://schemas.microsoft.com/office/word/2010/wordprocessingDrawing" xmlns:wp="http://schemas.openxmlformats.org/drawingml/2006/wordprocessingDrawing" xmlns:w10="urn:schemas-microsoft-com:office:word" xmlns:w="http://schemas.openxmlformats.org/wordprocessingml/2006/main" xmlns:w14="http://schemas.microsoft.com/office/word/2010/wordml" xmlns:w15="http://schemas.microsoft.com/office/word/2012/wordml" xmlns:w16cex="http://schemas.microsoft.com/office/word/2018/wordml/cex" xmlns:w16cid="http://schemas.microsoft.com/office/word/2016/wordml/cid" xmlns:w16="http://schemas.microsoft.com/office/word/2018/wordml" xmlns:w16sdtdh="http://schemas.microsoft.com/office/word/2020/wordml/sdtdatahash" xmlns:w16se="http://schemas.microsoft.com/office/word/2015/wordml/symex" xmlns:wpg="http://schemas.microsoft.com/office/word/2010/wordprocessingGroup" xmlns:wpi="http://schemas.microsoft.com/office/word/2010/wordprocessingInk" xmlns:wne="http://schemas.microsoft.com/office/word/2006/wordml" xmlns:wps="http://schemas.microsoft.com/office/word/2010/wordprocessingShape" mc:Ignorable="w14 w15 w16se w16cid w16 w16cex w16sdtdh wp14">
+  <w:endnote w:type="separator" w:id="-1">
+    <w:p>
+      <w:r>
+        <w:separator/>
+      </w:r>
+    </w:p>
+  </w:endnote>
+  <w:endnote w:type="continuationSeparator" w:id="0">
+    <w:p>
+      <w:r>
+        <w:continuationSeparator/>
+      </w:r>
+    </w:p>
+  </w:endnote>
+</w:endnotes>
+</file>
+
+<file path=word/footnotes.xml><?xml version="1.0" encoding="utf-8"?>
+<w:footnotes xmlns:wpc="http://schemas.microsoft.com/office/word/2010/wordprocessingCanvas" xmlns:cx="http://schemas.microsoft.com/office/drawing/2014/chartex" xmlns:cx1="http://schemas.microsoft.com/office/drawing/2015/9/8/chartex" xmlns:cx2="http://schemas.microsoft.com/office/drawing/2015/10/21/chartex" xmlns:cx3="http://schemas.microsoft.com/office/drawing/2016/5/9/chartex" xmlns:cx4="http://schemas.microsoft.com/office/drawing/2016/5/10/chartex" xmlns:cx5="http://schemas.microsoft.com/office/drawing/2016/5/11/chartex" xmlns:cx6="http://schemas.microsoft.com/office/drawing/2016/5/12/chartex" xmlns:cx7="http://schemas.microsoft.com/office/drawing/2016/5/13/chartex" xmlns:cx8="http://schemas.microsoft.com/office/drawing/2016/5/14/chartex" xmlns:mc="http://schemas.openxmlformats.org/markup-compatibility/2006" xmlns:aink="http://schemas.microsoft.com/office/drawing/2016/ink" xmlns:am3d="http://schemas.microsoft.com/office/drawing/2017/model3d" xmlns:o="urn:schemas-microsoft-com:office:office" xmlns:r="http://schemas.openxmlformats.org/officeDocument/2006/relationships" xmlns:m="http://schemas.openxmlformats.org/officeDocument/2006/math" xmlns:v="urn:schemas-microsoft-com:vml" xmlns:wp14="http://schemas.microsoft.com/office/word/2010/wordprocessingDrawing" xmlns:wp="http://schemas.openxmlformats.org/drawingml/2006/wordprocessingDrawing" xmlns:w10="urn:schemas-microsoft-com:office:word" xmlns:w="http://schemas.openxmlformats.org/wordprocessingml/2006/main" xmlns:w14="http://schemas.microsoft.com/office/word/2010/wordml" xmlns:w15="http://schemas.microsoft.com/office/word/2012/wordml" xmlns:w16cex="http://schemas.microsoft.com/office/word/2018/wordml/cex" xmlns:w16cid="http://schemas.microsoft.com/office/word/2016/wordml/cid" xmlns:w16="http://schemas.microsoft.com/office/word/2018/wordml" xmlns:w16sdtdh="http://schemas.microsoft.com/office/word/2020/wordml/sdtdatahash" xmlns:w16se="http://schemas.microsoft.com/office/word/2015/wordml/symex" xmlns:wpg="http://schemas.microsoft.com/office/word/2010/wordprocessingGroup" xmlns:wpi="http://schemas.microsoft.com/office/word/2010/wordprocessingInk" xmlns:wne="http://schemas.microsoft.com/office/word/2006/wordml" xmlns:wps="http://schemas.microsoft.com/office/word/2010/wordprocessingShape" mc:Ignorable="w14 w15 w16se w16cid w16 w16cex w16sdtdh wp14">
+  <w:footnote w:type="separator" w:id="-1">
+    <w:p>
+      <w:r>
+        <w:separator/>
+      </w:r>
+    </w:p>
+  </w:footnote>
+  <w:footnote w:type="continuationSeparator" w:id="0">
+    <w:p>
+      <w:r>
+        <w:continuationSeparator/>
+      </w:r>
+    </w:p>
+  </w:footnote>
+</w:footnotes>
 </file>
 
 <file path=word/styles.xml><?xml version="1.0" encoding="utf-8"?>
@@ -3348,6 +3734,70 @@
     <w:uiPriority w:val="99"/>
     <w:semiHidden/>
     <w:unhideWhenUsed/>
+  </w:style>
+  <w:style w:type="paragraph" w:styleId="a3">
+    <w:name w:val="header"/>
+    <w:basedOn w:val="a"/>
+    <w:link w:val="a4"/>
+    <w:uiPriority w:val="99"/>
+    <w:unhideWhenUsed/>
+    <w:rsid w:val="00D633C7"/>
+    <w:pPr>
+      <w:pBdr>
+        <w:bottom w:val="single" w:sz="6" w:space="1" w:color="auto"/>
+      </w:pBdr>
+      <w:tabs>
+        <w:tab w:val="center" w:pos="4153"/>
+        <w:tab w:val="right" w:pos="8306"/>
+      </w:tabs>
+      <w:snapToGrid w:val="0"/>
+      <w:jc w:val="center"/>
+    </w:pPr>
+    <w:rPr>
+      <w:sz w:val="18"/>
+      <w:szCs w:val="18"/>
+    </w:rPr>
+  </w:style>
+  <w:style w:type="character" w:customStyle="1" w:styleId="a4">
+    <w:name w:val="页眉 字符"/>
+    <w:basedOn w:val="a0"/>
+    <w:link w:val="a3"/>
+    <w:uiPriority w:val="99"/>
+    <w:rsid w:val="00D633C7"/>
+    <w:rPr>
+      <w:sz w:val="18"/>
+      <w:szCs w:val="18"/>
+    </w:rPr>
+  </w:style>
+  <w:style w:type="paragraph" w:styleId="a5">
+    <w:name w:val="footer"/>
+    <w:basedOn w:val="a"/>
+    <w:link w:val="a6"/>
+    <w:uiPriority w:val="99"/>
+    <w:unhideWhenUsed/>
+    <w:rsid w:val="00D633C7"/>
+    <w:pPr>
+      <w:tabs>
+        <w:tab w:val="center" w:pos="4153"/>
+        <w:tab w:val="right" w:pos="8306"/>
+      </w:tabs>
+      <w:snapToGrid w:val="0"/>
+    </w:pPr>
+    <w:rPr>
+      <w:sz w:val="18"/>
+      <w:szCs w:val="18"/>
+    </w:rPr>
+  </w:style>
+  <w:style w:type="character" w:customStyle="1" w:styleId="a6">
+    <w:name w:val="页脚 字符"/>
+    <w:basedOn w:val="a0"/>
+    <w:link w:val="a5"/>
+    <w:uiPriority w:val="99"/>
+    <w:rsid w:val="00D633C7"/>
+    <w:rPr>
+      <w:sz w:val="18"/>
+      <w:szCs w:val="18"/>
+    </w:rPr>
   </w:style>
 </w:styles>
 </file>
